--- a/CV.docx
+++ b/CV.docx
@@ -178,7 +178,25 @@
               <w:rPr>
                 <w:lang w:val="en-US"/>
               </w:rPr>
-              <w:t xml:space="preserve">I deliver products in accordance with </w:t>
+              <w:t>D</w:t>
+            </w:r>
+            <w:r>
+              <w:rPr>
+                <w:lang w:val="en-US"/>
+              </w:rPr>
+              <w:t>eliver</w:t>
+            </w:r>
+            <w:r>
+              <w:rPr>
+                <w:lang w:val="en-US"/>
+              </w:rPr>
+              <w:t>ed</w:t>
+            </w:r>
+            <w:r>
+              <w:rPr>
+                <w:lang w:val="en-US"/>
+              </w:rPr>
+              <w:t xml:space="preserve"> products in accordance with </w:t>
             </w:r>
             <w:r>
               <w:rPr>
@@ -469,7 +487,19 @@
               <w:rPr>
                 <w:lang w:val="en-US"/>
               </w:rPr>
-              <w:t xml:space="preserve"> - providers of odds data (Java, </w:t>
+              <w:t xml:space="preserve"> </w:t>
+            </w:r>
+            <w:r>
+              <w:rPr>
+                <w:lang w:val="en-US"/>
+              </w:rPr>
+              <w:t xml:space="preserve">data </w:t>
+            </w:r>
+            <w:r>
+              <w:rPr>
+                <w:lang w:val="en-US"/>
+              </w:rPr>
+              <w:t xml:space="preserve">providers (Java, </w:t>
             </w:r>
             <w:proofErr w:type="spellStart"/>
             <w:r>
@@ -483,7 +513,113 @@
               <w:rPr>
                 <w:lang w:val="en-US"/>
               </w:rPr>
-              <w:t>), and various payment processors. Deployed the system in AWS Cloud utilizing AWS technologies and best practices.</w:t>
+              <w:t xml:space="preserve">), and various payment processors. Deployed the system in AWS Cloud utilizing </w:t>
+            </w:r>
+            <w:r>
+              <w:rPr>
+                <w:lang w:val="en-US"/>
+              </w:rPr>
+              <w:t xml:space="preserve">CI/CD (Jenkins) and </w:t>
+            </w:r>
+            <w:r>
+              <w:rPr>
+                <w:lang w:val="en-US"/>
+              </w:rPr>
+              <w:t>AWS technologies and best practices.</w:t>
+            </w:r>
+          </w:p>
+          <w:p>
+            <w:pPr>
+              <w:rPr>
+                <w:lang w:val="en-US"/>
+              </w:rPr>
+            </w:pPr>
+          </w:p>
+          <w:p>
+            <w:pPr>
+              <w:rPr>
+                <w:lang w:val="en-US"/>
+              </w:rPr>
+            </w:pPr>
+            <w:r>
+              <w:rPr>
+                <w:lang w:val="en-US"/>
+              </w:rPr>
+              <w:t xml:space="preserve">Managed a team of </w:t>
+            </w:r>
+            <w:r>
+              <w:rPr>
+                <w:lang w:val="en-US"/>
+              </w:rPr>
+              <w:t xml:space="preserve">UI designers, </w:t>
+            </w:r>
+            <w:r>
+              <w:rPr>
+                <w:lang w:val="en-US"/>
+              </w:rPr>
+              <w:t xml:space="preserve">front-end and back-end developers, testers, QA </w:t>
+            </w:r>
+            <w:r>
+              <w:rPr>
+                <w:lang w:val="en-US"/>
+              </w:rPr>
+              <w:t xml:space="preserve">and </w:t>
+            </w:r>
+            <w:proofErr w:type="spellStart"/>
+            <w:r>
+              <w:rPr>
+                <w:lang w:val="en-US"/>
+              </w:rPr>
+              <w:t>DevOps</w:t>
+            </w:r>
+            <w:proofErr w:type="spellEnd"/>
+            <w:r>
+              <w:rPr>
+                <w:lang w:val="en-US"/>
+              </w:rPr>
+              <w:t xml:space="preserve"> </w:t>
+            </w:r>
+            <w:r>
+              <w:rPr>
+                <w:lang w:val="en-US"/>
+              </w:rPr>
+              <w:t>engineers</w:t>
+            </w:r>
+            <w:r>
+              <w:rPr>
+                <w:lang w:val="en-US"/>
+              </w:rPr>
+              <w:t>, technical writers.</w:t>
+            </w:r>
+            <w:r>
+              <w:rPr>
+                <w:lang w:val="en-US"/>
+              </w:rPr>
+              <w:t xml:space="preserve"> </w:t>
+            </w:r>
+            <w:r>
+              <w:rPr>
+                <w:lang w:val="en-US"/>
+              </w:rPr>
+              <w:t>W</w:t>
+            </w:r>
+            <w:r>
+              <w:rPr>
+                <w:lang w:val="en-US"/>
+              </w:rPr>
+              <w:t xml:space="preserve">as responsible for </w:t>
+            </w:r>
+            <w:r>
+              <w:rPr>
+                <w:lang w:val="en-US"/>
+              </w:rPr>
+              <w:t xml:space="preserve">staff screening </w:t>
+            </w:r>
+            <w:r>
+              <w:rPr>
+                <w:lang w:val="en-US"/>
+              </w:rPr>
+              <w:t>and hiring.</w:t>
             </w:r>
           </w:p>
           <w:p>
@@ -559,7 +695,13 @@
               <w:rPr>
                 <w:rStyle w:val="aa"/>
               </w:rPr>
-              <w:t>Software developer</w:t>
+              <w:t xml:space="preserve">Software </w:t>
+            </w:r>
+            <w:r>
+              <w:rPr>
+                <w:rStyle w:val="aa"/>
+              </w:rPr>
+              <w:t>engineer</w:t>
             </w:r>
           </w:p>
           <w:p>
@@ -665,38 +807,6 @@
               </w:rPr>
               <w:br/>
             </w:r>
-            <w:r>
-              <w:rPr>
-                <w:lang w:val="en-US"/>
-              </w:rPr>
-              <w:t xml:space="preserve">The system runs on </w:t>
-            </w:r>
-            <w:proofErr w:type="spellStart"/>
-            <w:r>
-              <w:rPr>
-                <w:lang w:val="en-US"/>
-              </w:rPr>
-              <w:t>Hetzner</w:t>
-            </w:r>
-            <w:proofErr w:type="spellEnd"/>
-            <w:r>
-              <w:rPr>
-                <w:lang w:val="en-US"/>
-              </w:rPr>
-              <w:t xml:space="preserve"> Cloud, with thousands of concurrent asynchronous threads fetching and analyzing gigabytes of data every minute. Bypasses sportsbooks’ anti-bot </w:t>
-            </w:r>
-            <w:r>
-              <w:rPr>
-                <w:lang w:val="en-US"/>
-              </w:rPr>
-              <w:t>protection</w:t>
-            </w:r>
-            <w:r>
-              <w:rPr>
-                <w:lang w:val="en-US"/>
-              </w:rPr>
-              <w:t>. For searching suitable strategies for value bets Big Data and mathematical modeling methods were utilized.</w:t>
-            </w:r>
           </w:p>
         </w:tc>
         <w:tc>
@@ -715,335 +825,75 @@
               <w:rPr>
                 <w:lang w:val="en-US"/>
               </w:rPr>
-              <w:t>SKILLS</w:t>
-            </w:r>
-          </w:p>
-          <w:p>
-            <w:pPr>
-              <w:rPr>
-                <w:sz w:val="24"/>
-                <w:szCs w:val="24"/>
-                <w:lang w:val="en-US"/>
-              </w:rPr>
+              <w:t>O</w:t>
+            </w:r>
+            <w:r>
+              <w:rPr>
+                <w:lang w:val="en-US"/>
+              </w:rPr>
+              <w:t>B</w:t>
+            </w:r>
+            <w:r>
+              <w:rPr>
+                <w:lang w:val="en-US"/>
+              </w:rPr>
+              <w:t>JECTIVE</w:t>
+            </w:r>
+          </w:p>
+          <w:p>
+            <w:pPr>
+              <w:pStyle w:val="Position"/>
             </w:pPr>
             <w:r>
               <w:rPr>
                 <w:rStyle w:val="a6"/>
-                <w:sz w:val="24"/>
-                <w:szCs w:val="24"/>
-                <w:lang w:val="en-US"/>
-              </w:rPr>
-              <w:t>Languages</w:t>
-            </w:r>
-            <w:r>
-              <w:rPr>
-                <w:sz w:val="24"/>
-                <w:szCs w:val="24"/>
-                <w:lang w:val="en-US"/>
-              </w:rPr>
-              <w:t xml:space="preserve">: Java (20+ years), JavaScript/ES6/Node.js, PHP, </w:t>
-            </w:r>
-            <w:r>
-              <w:rPr>
-                <w:sz w:val="24"/>
-                <w:szCs w:val="24"/>
-                <w:lang w:val="en-US"/>
-              </w:rPr>
-              <w:t xml:space="preserve">Solidity, </w:t>
-            </w:r>
-            <w:r>
-              <w:rPr>
-                <w:sz w:val="24"/>
-                <w:szCs w:val="24"/>
-                <w:lang w:val="en-US"/>
-              </w:rPr>
-              <w:t>SQL, HTML/CSS</w:t>
-            </w:r>
-          </w:p>
-          <w:p>
-            <w:pPr>
-              <w:rPr>
-                <w:sz w:val="24"/>
-                <w:szCs w:val="24"/>
-                <w:lang w:val="en-US"/>
-              </w:rPr>
-            </w:pPr>
-          </w:p>
-          <w:p>
-            <w:pPr>
-              <w:rPr>
-                <w:sz w:val="24"/>
-                <w:szCs w:val="24"/>
-                <w:lang w:val="en-US"/>
-              </w:rPr>
-            </w:pPr>
-            <w:r>
-              <w:rPr>
-                <w:rStyle w:val="a6"/>
-                <w:sz w:val="24"/>
-                <w:szCs w:val="24"/>
-                <w:lang w:val="en-US"/>
-              </w:rPr>
-              <w:t>Paradigms and Technologies</w:t>
-            </w:r>
-            <w:r>
-              <w:rPr>
-                <w:sz w:val="24"/>
-                <w:szCs w:val="24"/>
-                <w:lang w:val="en-US"/>
-              </w:rPr>
-              <w:t>: OOD/OOP, J2EE, REST API, UML, Git, CI/CD, SaaS, PWA, UI/UX, Android SDK, Web Services, SOAP</w:t>
-            </w:r>
-            <w:r>
-              <w:rPr>
-                <w:sz w:val="24"/>
-                <w:szCs w:val="24"/>
-                <w:lang w:val="en-US"/>
-              </w:rPr>
-              <w:t>, Web3, DAPPS</w:t>
-            </w:r>
-          </w:p>
-          <w:p>
-            <w:pPr>
-              <w:rPr>
-                <w:sz w:val="24"/>
-                <w:szCs w:val="24"/>
-                <w:lang w:val="en-US"/>
-              </w:rPr>
-            </w:pPr>
-          </w:p>
-          <w:p>
-            <w:pPr>
-              <w:rPr>
-                <w:sz w:val="24"/>
-                <w:szCs w:val="24"/>
-                <w:lang w:val="en-US"/>
-              </w:rPr>
-            </w:pPr>
-            <w:r>
-              <w:rPr>
-                <w:rStyle w:val="a6"/>
-                <w:sz w:val="24"/>
-                <w:szCs w:val="24"/>
-                <w:lang w:val="en-US"/>
-              </w:rPr>
-              <w:t>Databases</w:t>
-            </w:r>
-            <w:r>
-              <w:rPr>
-                <w:sz w:val="24"/>
-                <w:szCs w:val="24"/>
-                <w:lang w:val="en-US"/>
-              </w:rPr>
-              <w:t>: Oracle, MySQL, PosgreSQL, Aurora, DynamoDB, NoSQL, Firebase, MongoDB, CouchDB</w:t>
-            </w:r>
-          </w:p>
-          <w:p>
-            <w:pPr>
-              <w:rPr>
-                <w:sz w:val="24"/>
-                <w:szCs w:val="24"/>
-                <w:lang w:val="en-US"/>
-              </w:rPr>
-            </w:pPr>
-          </w:p>
-          <w:p>
-            <w:pPr>
-              <w:rPr>
-                <w:sz w:val="24"/>
-                <w:szCs w:val="24"/>
-                <w:lang w:val="en-US"/>
-              </w:rPr>
-            </w:pPr>
-            <w:r>
-              <w:rPr>
-                <w:rStyle w:val="a6"/>
-                <w:sz w:val="24"/>
-                <w:szCs w:val="24"/>
-                <w:lang w:val="en-US"/>
-              </w:rPr>
-              <w:t>Frameworks and App Servers</w:t>
-            </w:r>
-            <w:r>
-              <w:rPr>
-                <w:sz w:val="24"/>
-                <w:szCs w:val="24"/>
-                <w:lang w:val="en-US"/>
-              </w:rPr>
-              <w:t xml:space="preserve">: </w:t>
-            </w:r>
-            <w:proofErr w:type="spellStart"/>
-            <w:r>
-              <w:rPr>
-                <w:sz w:val="24"/>
-                <w:szCs w:val="24"/>
-                <w:lang w:val="en-US"/>
-              </w:rPr>
-              <w:t>WebLogic</w:t>
-            </w:r>
-            <w:proofErr w:type="spellEnd"/>
-            <w:r>
-              <w:rPr>
-                <w:sz w:val="24"/>
-                <w:szCs w:val="24"/>
-                <w:lang w:val="en-US"/>
-              </w:rPr>
-              <w:t xml:space="preserve">, Spring, Vue.js, </w:t>
-            </w:r>
-            <w:proofErr w:type="spellStart"/>
-            <w:r>
-              <w:rPr>
-                <w:sz w:val="24"/>
-                <w:szCs w:val="24"/>
-                <w:lang w:val="en-US"/>
-              </w:rPr>
-              <w:t>Laravel</w:t>
-            </w:r>
-            <w:proofErr w:type="spellEnd"/>
-            <w:r>
-              <w:rPr>
-                <w:sz w:val="24"/>
-                <w:szCs w:val="24"/>
-                <w:lang w:val="en-US"/>
-              </w:rPr>
-              <w:t xml:space="preserve">, </w:t>
-            </w:r>
-            <w:proofErr w:type="spellStart"/>
-            <w:r>
-              <w:rPr>
-                <w:sz w:val="24"/>
-                <w:szCs w:val="24"/>
-                <w:lang w:val="en-US"/>
-              </w:rPr>
-              <w:t>CodeIgniter</w:t>
-            </w:r>
-            <w:proofErr w:type="spellEnd"/>
-            <w:r>
-              <w:rPr>
-                <w:sz w:val="24"/>
-                <w:szCs w:val="24"/>
-                <w:lang w:val="en-US"/>
-              </w:rPr>
-              <w:t>, Web Extensions</w:t>
-            </w:r>
-            <w:r>
-              <w:rPr>
-                <w:sz w:val="24"/>
-                <w:szCs w:val="24"/>
-                <w:lang w:val="en-US"/>
-              </w:rPr>
-              <w:t xml:space="preserve">, </w:t>
-            </w:r>
-            <w:proofErr w:type="spellStart"/>
-            <w:r>
-              <w:rPr>
-                <w:sz w:val="24"/>
-                <w:szCs w:val="24"/>
-                <w:lang w:val="en-US"/>
-              </w:rPr>
-              <w:t>Blockchain</w:t>
-            </w:r>
-            <w:proofErr w:type="spellEnd"/>
-          </w:p>
-          <w:p>
-            <w:pPr>
-              <w:rPr>
-                <w:sz w:val="24"/>
-                <w:szCs w:val="24"/>
-                <w:lang w:val="en-US"/>
-              </w:rPr>
-            </w:pPr>
-          </w:p>
-          <w:p>
-            <w:pPr>
-              <w:rPr>
-                <w:sz w:val="24"/>
-                <w:szCs w:val="24"/>
-                <w:lang w:val="en-US"/>
-              </w:rPr>
-            </w:pPr>
-            <w:r>
-              <w:rPr>
-                <w:rStyle w:val="a6"/>
-                <w:sz w:val="24"/>
-                <w:szCs w:val="24"/>
-                <w:lang w:val="en-US"/>
-              </w:rPr>
-              <w:t>Cloud Platforms</w:t>
-            </w:r>
-            <w:r>
-              <w:rPr>
-                <w:sz w:val="24"/>
-                <w:szCs w:val="24"/>
-                <w:lang w:val="en-US"/>
-              </w:rPr>
-              <w:t>: Amazon Web Services, Google Cloud Platform</w:t>
-            </w:r>
-          </w:p>
-          <w:p>
-            <w:pPr>
-              <w:rPr>
-                <w:sz w:val="24"/>
-                <w:szCs w:val="24"/>
-                <w:lang w:val="en-US"/>
-              </w:rPr>
-            </w:pPr>
-          </w:p>
-          <w:p>
-            <w:pPr>
-              <w:rPr>
-                <w:sz w:val="24"/>
-                <w:szCs w:val="24"/>
-                <w:lang w:val="en-US"/>
-              </w:rPr>
-            </w:pPr>
-            <w:r>
-              <w:rPr>
-                <w:sz w:val="24"/>
-                <w:szCs w:val="24"/>
-                <w:lang w:val="en-US"/>
-              </w:rPr>
-              <w:t>Design patterns, best practices, coding standards</w:t>
-            </w:r>
-            <w:r>
-              <w:rPr>
-                <w:sz w:val="24"/>
-                <w:szCs w:val="24"/>
-                <w:lang w:val="en-US"/>
-              </w:rPr>
-              <w:t>, e2e tests</w:t>
-            </w:r>
-            <w:r>
-              <w:rPr>
-                <w:sz w:val="24"/>
-                <w:szCs w:val="24"/>
-                <w:lang w:val="en-US"/>
-              </w:rPr>
-              <w:t>, documenting</w:t>
-            </w:r>
-          </w:p>
-          <w:p>
-            <w:pPr>
-              <w:rPr>
-                <w:sz w:val="22"/>
-                <w:lang w:val="en-US"/>
-              </w:rPr>
-            </w:pPr>
-          </w:p>
-          <w:p>
-            <w:pPr>
-              <w:rPr>
-                <w:sz w:val="22"/>
-                <w:lang w:val="en-US"/>
-              </w:rPr>
-            </w:pPr>
-          </w:p>
-          <w:p>
-            <w:pPr>
-              <w:rPr>
-                <w:sz w:val="22"/>
-                <w:lang w:val="en-US"/>
-              </w:rPr>
+                <w:color w:val="000000" w:themeColor="text1"/>
+                <w:szCs w:val="28"/>
+              </w:rPr>
+              <w:t>Looking forward to a challenging job in a small/medium organization as a tech lead to use my IT skills and experience to drive the business from requirements analysis to production</w:t>
+            </w:r>
+            <w:r>
+              <w:rPr>
+                <w:sz w:val="28"/>
+                <w:szCs w:val="28"/>
+              </w:rPr>
+              <w:br/>
+            </w:r>
+          </w:p>
+          <w:p>
+            <w:pPr>
+              <w:pStyle w:val="Position"/>
+              <w:rPr>
+                <w:i/>
+              </w:rPr>
+            </w:pPr>
+            <w:r>
+              <w:rPr>
+                <w:i/>
+              </w:rPr>
+              <w:t>Remote position</w:t>
+            </w:r>
+            <w:r>
+              <w:rPr>
+                <w:i/>
+              </w:rPr>
+              <w:t xml:space="preserve"> </w:t>
+            </w:r>
+            <w:r>
+              <w:rPr>
+                <w:i/>
+              </w:rPr>
+              <w:t>only</w:t>
+            </w:r>
+          </w:p>
+          <w:p>
+            <w:pPr>
+              <w:pStyle w:val="Position"/>
+            </w:pPr>
+          </w:p>
+          <w:p>
+            <w:pPr>
+              <w:pStyle w:val="Position"/>
             </w:pPr>
           </w:p>
           <w:p>
@@ -1058,254 +908,379 @@
               <w:rPr>
                 <w:lang w:val="en-US"/>
               </w:rPr>
-              <w:t>EDUCATION</w:t>
-            </w:r>
-          </w:p>
-          <w:p>
-            <w:pPr>
-              <w:rPr>
-                <w:rStyle w:val="ab"/>
-              </w:rPr>
-            </w:pPr>
-            <w:r>
-              <w:rPr>
-                <w:rStyle w:val="ab"/>
-              </w:rPr>
-              <w:t>Master of Science in Mathematics</w:t>
-            </w:r>
-          </w:p>
-          <w:p>
-            <w:pPr>
-              <w:rPr>
-                <w:rStyle w:val="a9"/>
-                <w:lang w:val="en-US"/>
-              </w:rPr>
-            </w:pPr>
-            <w:r>
-              <w:rPr>
-                <w:rStyle w:val="a9"/>
-                <w:lang w:val="en-US"/>
-              </w:rPr>
-              <w:t>1993-</w:t>
-            </w:r>
-            <w:r>
-              <w:rPr>
-                <w:rStyle w:val="a9"/>
-                <w:lang w:val="en-US"/>
-              </w:rPr>
-              <w:t>1998</w:t>
-            </w:r>
-          </w:p>
-          <w:p>
-            <w:pPr>
-              <w:rPr>
-                <w:lang w:val="en-US"/>
-              </w:rPr>
-            </w:pPr>
-            <w:r>
-              <w:rPr>
-                <w:lang w:val="en-US"/>
-              </w:rPr>
-              <w:t>Moscow State University</w:t>
-            </w:r>
-            <w:r>
-              <w:rPr>
-                <w:lang w:val="en-US"/>
-              </w:rPr>
-              <w:t>, Russia</w:t>
-            </w:r>
-            <w:r>
-              <w:rPr>
-                <w:lang w:val="en-US"/>
-              </w:rPr>
-              <w:br/>
-            </w:r>
-            <w:r>
-              <w:rPr>
-                <w:lang w:val="en-US"/>
-              </w:rPr>
-              <w:br/>
-            </w:r>
-          </w:p>
-          <w:p>
-            <w:pPr>
-              <w:pStyle w:val="2"/>
-              <w:outlineLvl w:val="1"/>
-              <w:rPr>
-                <w:sz w:val="20"/>
-                <w:szCs w:val="20"/>
-                <w:lang w:val="en-US"/>
-              </w:rPr>
-            </w:pPr>
-            <w:r>
-              <w:rPr>
-                <w:lang w:val="en-US"/>
-              </w:rPr>
-              <w:t>CONTACTS</w:t>
-            </w:r>
-          </w:p>
-          <w:p>
-            <w:pPr>
-              <w:pStyle w:val="a7"/>
-              <w:rPr>
-                <w:sz w:val="20"/>
-                <w:szCs w:val="20"/>
-                <w:lang w:val="en-US"/>
-              </w:rPr>
-            </w:pPr>
-            <w:r>
-              <w:rPr>
-                <w:sz w:val="20"/>
-                <w:szCs w:val="20"/>
-                <w:lang w:val="en-US"/>
-              </w:rPr>
-              <w:t xml:space="preserve">email: </w:t>
-            </w:r>
-            <w:hyperlink r:id="rId5" w:history="1">
-              <w:r>
-                <w:rPr>
-                  <w:rStyle w:val="a5"/>
-                  <w:sz w:val="20"/>
-                  <w:szCs w:val="20"/>
-                  <w:lang w:val="en-US"/>
-                </w:rPr>
-                <w:t>ruslan.makarov@gmail.com</w:t>
-              </w:r>
-            </w:hyperlink>
-          </w:p>
-          <w:p>
-            <w:pPr>
-              <w:pStyle w:val="a7"/>
-              <w:rPr>
-                <w:sz w:val="20"/>
-                <w:szCs w:val="20"/>
-                <w:lang w:val="en-US"/>
-              </w:rPr>
-            </w:pPr>
+              <w:t>SKILLS</w:t>
+            </w:r>
+          </w:p>
+          <w:p>
+            <w:pPr>
+              <w:rPr>
+                <w:sz w:val="24"/>
+                <w:szCs w:val="24"/>
+                <w:lang w:val="en-US"/>
+              </w:rPr>
+            </w:pPr>
+            <w:r>
+              <w:rPr>
+                <w:rStyle w:val="a6"/>
+                <w:sz w:val="24"/>
+                <w:szCs w:val="24"/>
+                <w:lang w:val="en-US"/>
+              </w:rPr>
+              <w:t>Languages</w:t>
+            </w:r>
+            <w:r>
+              <w:rPr>
+                <w:sz w:val="24"/>
+                <w:szCs w:val="24"/>
+                <w:lang w:val="en-US"/>
+              </w:rPr>
+              <w:t xml:space="preserve">: Java (20+ years), JavaScript/ES6/Node.js, PHP, </w:t>
+            </w:r>
+            <w:r>
+              <w:rPr>
+                <w:sz w:val="24"/>
+                <w:szCs w:val="24"/>
+                <w:lang w:val="en-US"/>
+              </w:rPr>
+              <w:t xml:space="preserve">Solidity, </w:t>
+            </w:r>
+            <w:r>
+              <w:rPr>
+                <w:sz w:val="24"/>
+                <w:szCs w:val="24"/>
+                <w:lang w:val="en-US"/>
+              </w:rPr>
+              <w:t>SQL, HTML</w:t>
+            </w:r>
+            <w:r>
+              <w:rPr>
+                <w:sz w:val="24"/>
+                <w:szCs w:val="24"/>
+                <w:lang w:val="en-US"/>
+              </w:rPr>
+              <w:t>5</w:t>
+            </w:r>
+            <w:r>
+              <w:rPr>
+                <w:sz w:val="24"/>
+                <w:szCs w:val="24"/>
+                <w:lang w:val="en-US"/>
+              </w:rPr>
+              <w:t>/CSS</w:t>
+            </w:r>
+            <w:r>
+              <w:rPr>
+                <w:sz w:val="24"/>
+                <w:szCs w:val="24"/>
+                <w:lang w:val="en-US"/>
+              </w:rPr>
+              <w:t>3</w:t>
+            </w:r>
+          </w:p>
+          <w:p>
+            <w:pPr>
+              <w:rPr>
+                <w:sz w:val="24"/>
+                <w:szCs w:val="24"/>
+                <w:lang w:val="en-US"/>
+              </w:rPr>
+            </w:pPr>
+          </w:p>
+          <w:p>
+            <w:pPr>
+              <w:rPr>
+                <w:sz w:val="24"/>
+                <w:szCs w:val="24"/>
+                <w:lang w:val="en-US"/>
+              </w:rPr>
+            </w:pPr>
+            <w:r>
+              <w:rPr>
+                <w:rStyle w:val="a6"/>
+                <w:sz w:val="24"/>
+                <w:szCs w:val="24"/>
+                <w:lang w:val="en-US"/>
+              </w:rPr>
+              <w:t>Paradigms and Technologies</w:t>
+            </w:r>
+            <w:r>
+              <w:rPr>
+                <w:sz w:val="24"/>
+                <w:szCs w:val="24"/>
+                <w:lang w:val="en-US"/>
+              </w:rPr>
+              <w:t>: OOD/OOP, J2EE, REST API, UML, Git, CI/CD, SaaS, PWA, UI/UX, Android SDK, Web Services, SOAP</w:t>
+            </w:r>
+            <w:r>
+              <w:rPr>
+                <w:sz w:val="24"/>
+                <w:szCs w:val="24"/>
+                <w:lang w:val="en-US"/>
+              </w:rPr>
+              <w:t>, Web3, DAPPS</w:t>
+            </w:r>
+          </w:p>
+          <w:p>
+            <w:pPr>
+              <w:rPr>
+                <w:sz w:val="24"/>
+                <w:szCs w:val="24"/>
+                <w:lang w:val="en-US"/>
+              </w:rPr>
+            </w:pPr>
+          </w:p>
+          <w:p>
+            <w:pPr>
+              <w:rPr>
+                <w:sz w:val="24"/>
+                <w:szCs w:val="24"/>
+                <w:lang w:val="en-US"/>
+              </w:rPr>
+            </w:pPr>
+            <w:r>
+              <w:rPr>
+                <w:rStyle w:val="a6"/>
+                <w:sz w:val="24"/>
+                <w:szCs w:val="24"/>
+                <w:lang w:val="en-US"/>
+              </w:rPr>
+              <w:t>Databases</w:t>
+            </w:r>
+            <w:r>
+              <w:rPr>
+                <w:sz w:val="24"/>
+                <w:szCs w:val="24"/>
+                <w:lang w:val="en-US"/>
+              </w:rPr>
+              <w:t>: Oracle, MySQL, PosgreSQL, Aurora, DynamoDB, NoSQL, Firebase, MongoDB, CouchDB</w:t>
+            </w:r>
+          </w:p>
+          <w:p>
+            <w:pPr>
+              <w:rPr>
+                <w:sz w:val="24"/>
+                <w:szCs w:val="24"/>
+                <w:lang w:val="en-US"/>
+              </w:rPr>
+            </w:pPr>
+          </w:p>
+          <w:p>
+            <w:pPr>
+              <w:rPr>
+                <w:sz w:val="24"/>
+                <w:szCs w:val="24"/>
+                <w:lang w:val="en-US"/>
+              </w:rPr>
+            </w:pPr>
+            <w:r>
+              <w:rPr>
+                <w:rStyle w:val="a6"/>
+                <w:sz w:val="24"/>
+                <w:szCs w:val="24"/>
+                <w:lang w:val="en-US"/>
+              </w:rPr>
+              <w:t>Frameworks and Servers</w:t>
+            </w:r>
+            <w:r>
+              <w:rPr>
+                <w:sz w:val="24"/>
+                <w:szCs w:val="24"/>
+                <w:lang w:val="en-US"/>
+              </w:rPr>
+              <w:t xml:space="preserve">: </w:t>
+            </w:r>
+            <w:r>
+              <w:rPr>
+                <w:sz w:val="24"/>
+                <w:szCs w:val="24"/>
+                <w:lang w:val="en-US"/>
+              </w:rPr>
+              <w:t>Vue.js</w:t>
+            </w:r>
+            <w:r>
+              <w:rPr>
+                <w:sz w:val="24"/>
+                <w:szCs w:val="24"/>
+                <w:lang w:val="en-US"/>
+              </w:rPr>
+              <w:t xml:space="preserve">, </w:t>
+            </w:r>
             <w:proofErr w:type="spellStart"/>
             <w:r>
               <w:rPr>
-                <w:sz w:val="20"/>
-                <w:szCs w:val="20"/>
-                <w:lang w:val="en-US"/>
-              </w:rPr>
-              <w:t>skype</w:t>
+                <w:sz w:val="24"/>
+                <w:szCs w:val="24"/>
+                <w:lang w:val="en-US"/>
+              </w:rPr>
+              <w:t>WebLogic</w:t>
             </w:r>
             <w:proofErr w:type="spellEnd"/>
             <w:r>
               <w:rPr>
-                <w:sz w:val="20"/>
-                <w:szCs w:val="20"/>
-                <w:lang w:val="en-US"/>
-              </w:rPr>
-              <w:t xml:space="preserve">: </w:t>
-            </w:r>
-            <w:hyperlink r:id="rId6" w:history="1">
-              <w:r>
-                <w:rPr>
-                  <w:rStyle w:val="a5"/>
-                  <w:sz w:val="20"/>
-                  <w:szCs w:val="20"/>
-                  <w:lang w:val="en-US"/>
-                </w:rPr>
-                <w:t>ruslan.makarov@gmail.com</w:t>
-              </w:r>
-            </w:hyperlink>
-          </w:p>
-          <w:p>
-            <w:pPr>
-              <w:pStyle w:val="a7"/>
-              <w:rPr>
-                <w:sz w:val="20"/>
-                <w:szCs w:val="20"/>
-                <w:lang w:val="en-US"/>
-              </w:rPr>
-            </w:pPr>
+                <w:sz w:val="24"/>
+                <w:szCs w:val="24"/>
+                <w:lang w:val="en-US"/>
+              </w:rPr>
+              <w:t xml:space="preserve">, Spring, </w:t>
+            </w:r>
             <w:proofErr w:type="spellStart"/>
             <w:r>
               <w:rPr>
-                <w:sz w:val="20"/>
-                <w:szCs w:val="20"/>
-                <w:lang w:val="en-US"/>
-              </w:rPr>
-              <w:t>github</w:t>
+                <w:sz w:val="24"/>
+                <w:szCs w:val="24"/>
+                <w:lang w:val="en-US"/>
+              </w:rPr>
+              <w:t>CodeIgniter</w:t>
             </w:r>
             <w:proofErr w:type="spellEnd"/>
             <w:r>
               <w:rPr>
-                <w:sz w:val="20"/>
-                <w:szCs w:val="20"/>
-                <w:lang w:val="en-US"/>
-              </w:rPr>
-              <w:t xml:space="preserve">: </w:t>
-            </w:r>
-            <w:hyperlink r:id="rId7" w:history="1">
-              <w:proofErr w:type="spellStart"/>
-              <w:r>
-                <w:rPr>
-                  <w:rStyle w:val="a5"/>
-                  <w:sz w:val="20"/>
-                  <w:szCs w:val="20"/>
-                  <w:lang w:val="en-US"/>
-                </w:rPr>
-                <w:t>altrusl</w:t>
-              </w:r>
-              <w:proofErr w:type="spellEnd"/>
-            </w:hyperlink>
-          </w:p>
-          <w:p>
-            <w:pPr>
-              <w:rPr>
-                <w:lang w:val="en-US"/>
-              </w:rPr>
-            </w:pPr>
-            <w:r>
-              <w:rPr>
-                <w:sz w:val="20"/>
-                <w:szCs w:val="20"/>
-                <w:lang w:val="en-US"/>
-              </w:rPr>
-              <w:t>CV</w:t>
-            </w:r>
-            <w:r>
-              <w:rPr>
-                <w:sz w:val="20"/>
-                <w:szCs w:val="20"/>
-                <w:lang w:val="en-US"/>
-              </w:rPr>
-              <w:t xml:space="preserve">: </w:t>
-            </w:r>
-            <w:hyperlink r:id="rId8" w:history="1">
-              <w:r>
-                <w:rPr>
-                  <w:rStyle w:val="a5"/>
-                  <w:sz w:val="20"/>
-                  <w:szCs w:val="20"/>
-                  <w:lang w:val="en-US"/>
-                </w:rPr>
-                <w:t>altrusl.github.io/</w:t>
-              </w:r>
-              <w:proofErr w:type="spellStart"/>
-              <w:r>
-                <w:rPr>
-                  <w:rStyle w:val="a5"/>
-                  <w:sz w:val="20"/>
-                  <w:szCs w:val="20"/>
-                  <w:lang w:val="en-US"/>
-                </w:rPr>
-                <w:t>cv</w:t>
-              </w:r>
-              <w:proofErr w:type="spellEnd"/>
-              <w:r>
-                <w:rPr>
-                  <w:rStyle w:val="a5"/>
-                  <w:sz w:val="20"/>
-                  <w:szCs w:val="20"/>
-                  <w:lang w:val="en-US"/>
-                </w:rPr>
-                <w:t>/</w:t>
-              </w:r>
-            </w:hyperlink>
+                <w:sz w:val="24"/>
+                <w:szCs w:val="24"/>
+                <w:lang w:val="en-US"/>
+              </w:rPr>
+              <w:t xml:space="preserve">, </w:t>
+            </w:r>
+            <w:proofErr w:type="spellStart"/>
+            <w:r>
+              <w:rPr>
+                <w:sz w:val="24"/>
+                <w:szCs w:val="24"/>
+                <w:lang w:val="en-US"/>
+              </w:rPr>
+              <w:t>Laravel</w:t>
+            </w:r>
+            <w:proofErr w:type="spellEnd"/>
+            <w:r>
+              <w:rPr>
+                <w:sz w:val="24"/>
+                <w:szCs w:val="24"/>
+                <w:lang w:val="en-US"/>
+              </w:rPr>
+              <w:t xml:space="preserve">, </w:t>
+            </w:r>
+            <w:r>
+              <w:rPr>
+                <w:sz w:val="24"/>
+                <w:szCs w:val="24"/>
+                <w:lang w:val="en-US"/>
+              </w:rPr>
+              <w:t>Web Extensions</w:t>
+            </w:r>
+            <w:r>
+              <w:rPr>
+                <w:sz w:val="24"/>
+                <w:szCs w:val="24"/>
+                <w:lang w:val="en-US"/>
+              </w:rPr>
+              <w:t xml:space="preserve">, </w:t>
+            </w:r>
+            <w:proofErr w:type="spellStart"/>
+            <w:r>
+              <w:rPr>
+                <w:sz w:val="24"/>
+                <w:szCs w:val="24"/>
+                <w:lang w:val="en-US"/>
+              </w:rPr>
+              <w:t>Blockchain</w:t>
+            </w:r>
+            <w:proofErr w:type="spellEnd"/>
+          </w:p>
+          <w:p>
+            <w:pPr>
+              <w:rPr>
+                <w:sz w:val="24"/>
+                <w:szCs w:val="24"/>
+                <w:lang w:val="en-US"/>
+              </w:rPr>
+            </w:pPr>
+          </w:p>
+          <w:p>
+            <w:pPr>
+              <w:rPr>
+                <w:sz w:val="24"/>
+                <w:szCs w:val="24"/>
+                <w:lang w:val="en-US"/>
+              </w:rPr>
+            </w:pPr>
+            <w:r>
+              <w:rPr>
+                <w:rStyle w:val="a6"/>
+                <w:sz w:val="24"/>
+                <w:szCs w:val="24"/>
+                <w:lang w:val="en-US"/>
+              </w:rPr>
+              <w:t>Cloud Platforms</w:t>
+            </w:r>
+            <w:r>
+              <w:rPr>
+                <w:sz w:val="24"/>
+                <w:szCs w:val="24"/>
+                <w:lang w:val="en-US"/>
+              </w:rPr>
+              <w:t>: Amazon Web Services, Google Cloud</w:t>
+            </w:r>
+            <w:r>
+              <w:rPr>
+                <w:sz w:val="24"/>
+                <w:szCs w:val="24"/>
+                <w:lang w:val="en-US"/>
+              </w:rPr>
+              <w:t xml:space="preserve"> Platform</w:t>
+            </w:r>
+          </w:p>
+          <w:p>
+            <w:pPr>
+              <w:rPr>
+                <w:sz w:val="24"/>
+                <w:szCs w:val="24"/>
+                <w:lang w:val="en-US"/>
+              </w:rPr>
+            </w:pPr>
+          </w:p>
+          <w:p>
+            <w:pPr>
+              <w:rPr>
+                <w:i/>
+                <w:sz w:val="24"/>
+                <w:szCs w:val="24"/>
+                <w:lang w:val="en-US"/>
+              </w:rPr>
+            </w:pPr>
+            <w:r>
+              <w:rPr>
+                <w:i/>
+                <w:sz w:val="24"/>
+                <w:szCs w:val="24"/>
+                <w:lang w:val="en-US"/>
+              </w:rPr>
+              <w:t>Design patterns, best practices, coding standards</w:t>
+            </w:r>
+            <w:r>
+              <w:rPr>
+                <w:i/>
+                <w:sz w:val="24"/>
+                <w:szCs w:val="24"/>
+                <w:lang w:val="en-US"/>
+              </w:rPr>
+              <w:t>, e2e tests</w:t>
+            </w:r>
+            <w:r>
+              <w:rPr>
+                <w:i/>
+                <w:sz w:val="24"/>
+                <w:szCs w:val="24"/>
+                <w:lang w:val="en-US"/>
+              </w:rPr>
+              <w:t>, documenting</w:t>
+            </w:r>
+          </w:p>
+          <w:p>
+            <w:pPr>
+              <w:rPr>
+                <w:lang w:val="en-US"/>
+              </w:rPr>
+            </w:pPr>
           </w:p>
         </w:tc>
       </w:tr>
@@ -1355,7 +1330,75 @@
           </w:p>
           <w:p>
             <w:pPr>
+              <w:rPr>
+                <w:lang w:val="en-US"/>
+              </w:rPr>
+            </w:pPr>
+            <w:r>
+              <w:rPr>
+                <w:lang w:val="en-US"/>
+              </w:rPr>
+              <w:t xml:space="preserve">The system runs on </w:t>
+            </w:r>
+            <w:proofErr w:type="spellStart"/>
+            <w:r>
+              <w:rPr>
+                <w:lang w:val="en-US"/>
+              </w:rPr>
+              <w:t>Hetzner</w:t>
+            </w:r>
+            <w:proofErr w:type="spellEnd"/>
+            <w:r>
+              <w:rPr>
+                <w:lang w:val="en-US"/>
+              </w:rPr>
+              <w:t xml:space="preserve"> Cloud, with thousands of concurrent asynchronous threads fetching and analyzing gigabytes of data every minute. Bypasses </w:t>
+            </w:r>
+            <w:proofErr w:type="spellStart"/>
+            <w:r>
+              <w:rPr>
+                <w:lang w:val="en-US"/>
+              </w:rPr>
+              <w:t>sportsbooks</w:t>
+            </w:r>
+            <w:proofErr w:type="spellEnd"/>
+            <w:r>
+              <w:rPr>
+                <w:lang w:val="en-US"/>
+              </w:rPr>
+              <w:t>’ anti-</w:t>
+            </w:r>
+            <w:proofErr w:type="spellStart"/>
+            <w:r>
+              <w:rPr>
+                <w:lang w:val="en-US"/>
+              </w:rPr>
+              <w:t>bot</w:t>
+            </w:r>
+            <w:proofErr w:type="spellEnd"/>
+            <w:r>
+              <w:rPr>
+                <w:lang w:val="en-US"/>
+              </w:rPr>
+              <w:t xml:space="preserve"> </w:t>
+            </w:r>
+            <w:r>
+              <w:rPr>
+                <w:lang w:val="en-US"/>
+              </w:rPr>
+              <w:t>protection</w:t>
+            </w:r>
+            <w:r>
+              <w:rPr>
+                <w:lang w:val="en-US"/>
+              </w:rPr>
+              <w:t>. For searching suitable strategies for value bets Big Data and mathematical modeling methods were utilized.</w:t>
+            </w:r>
+          </w:p>
+          <w:p>
+            <w:pPr>
               <w:pStyle w:val="2"/>
+              <w:outlineLvl w:val="1"/>
               <w:rPr>
                 <w:lang w:val="en-US"/>
               </w:rPr>
@@ -1551,13 +1594,13 @@
             <w:pPr>
               <w:spacing w:before="80"/>
               <w:rPr>
-                <w:u w:val="single"/>
-                <w:lang w:val="en-US"/>
-              </w:rPr>
-            </w:pPr>
-            <w:r>
-              <w:rPr>
-                <w:u w:val="single"/>
+                <w:i/>
+                <w:lang w:val="en-US"/>
+              </w:rPr>
+            </w:pPr>
+            <w:r>
+              <w:rPr>
+                <w:i/>
                 <w:lang w:val="en-US"/>
               </w:rPr>
               <w:t>And many other projects…</w:t>
@@ -1862,97 +1905,123 @@
               </w:rPr>
               <w:t>Development of car selling website</w:t>
             </w:r>
-          </w:p>
-          <w:p>
-            <w:pPr>
-              <w:rPr>
-                <w:lang w:val="en-US"/>
-              </w:rPr>
-            </w:pPr>
-          </w:p>
-          <w:p>
-            <w:pPr>
-              <w:rPr>
-                <w:rStyle w:val="ab"/>
-              </w:rPr>
-            </w:pPr>
-            <w:r>
-              <w:rPr>
-                <w:rStyle w:val="ab"/>
-              </w:rPr>
-              <w:t>Intessera Inc.</w:t>
-            </w:r>
-            <w:r>
-              <w:rPr>
-                <w:rStyle w:val="ab"/>
-              </w:rPr>
-              <w:t>, Russia</w:t>
-            </w:r>
-          </w:p>
-          <w:p>
-            <w:pPr>
-              <w:rPr>
-                <w:rStyle w:val="a9"/>
-                <w:lang w:val="en-US"/>
-              </w:rPr>
-            </w:pPr>
-            <w:r>
-              <w:rPr>
-                <w:rStyle w:val="a9"/>
-                <w:lang w:val="en-US"/>
-              </w:rPr>
-              <w:t>1998-2000</w:t>
+            <w:r>
+              <w:rPr>
+                <w:lang w:val="en-US"/>
+              </w:rPr>
+              <w:t xml:space="preserve">. Development of  </w:t>
+            </w:r>
+            <w:r>
+              <w:rPr>
+                <w:lang w:val="en-US"/>
+              </w:rPr>
+              <w:t>document management system</w:t>
+            </w:r>
+            <w:r>
+              <w:rPr>
+                <w:lang w:val="en-US"/>
+              </w:rPr>
+              <w:t xml:space="preserve"> (Java, Oracle)</w:t>
             </w:r>
           </w:p>
           <w:p>
             <w:pPr>
               <w:pStyle w:val="Position"/>
-              <w:rPr>
-                <w:rStyle w:val="aa"/>
-              </w:rPr>
-            </w:pPr>
-            <w:r>
-              <w:rPr>
-                <w:rStyle w:val="aa"/>
-              </w:rPr>
-              <w:t>Software developer</w:t>
-            </w:r>
-          </w:p>
-          <w:p>
-            <w:pPr>
               <w:rPr>
                 <w:b/>
                 <w:bCs/>
                 <w:smallCaps/>
                 <w:spacing w:val="5"/>
                 <w:sz w:val="28"/>
-                <w:lang w:val="en-US"/>
-              </w:rPr>
-            </w:pPr>
-            <w:r>
-              <w:rPr>
-                <w:lang w:val="en-US"/>
-              </w:rPr>
-              <w:t xml:space="preserve">Development of  </w:t>
-            </w:r>
-            <w:r>
-              <w:rPr>
-                <w:lang w:val="en-US"/>
-              </w:rPr>
-              <w:t>document management system</w:t>
-            </w:r>
-            <w:r>
-              <w:rPr>
-                <w:lang w:val="en-US"/>
-              </w:rPr>
-              <w:t xml:space="preserve"> (Java, Oracle)</w:t>
-            </w:r>
+              </w:rPr>
+            </w:pPr>
           </w:p>
         </w:tc>
         <w:tc>
           <w:tcPr>
             <w:tcW w:w="3118" w:type="dxa"/>
           </w:tcPr>
+          <w:p>
+            <w:pPr>
+              <w:pStyle w:val="2"/>
+              <w:outlineLvl w:val="1"/>
+              <w:rPr>
+                <w:lang w:val="en-US"/>
+              </w:rPr>
+            </w:pPr>
+            <w:r>
+              <w:rPr>
+                <w:lang w:val="en-US"/>
+              </w:rPr>
+              <w:br/>
+            </w:r>
+            <w:r>
+              <w:rPr>
+                <w:lang w:val="en-US"/>
+              </w:rPr>
+              <w:t>EDUCATION</w:t>
+            </w:r>
+          </w:p>
+          <w:p>
+            <w:pPr>
+              <w:rPr>
+                <w:rStyle w:val="ab"/>
+              </w:rPr>
+            </w:pPr>
+            <w:r>
+              <w:rPr>
+                <w:rStyle w:val="ab"/>
+              </w:rPr>
+              <w:t>Master of Science in Mathematics</w:t>
+            </w:r>
+          </w:p>
+          <w:p>
+            <w:pPr>
+              <w:rPr>
+                <w:rStyle w:val="a9"/>
+                <w:lang w:val="en-US"/>
+              </w:rPr>
+            </w:pPr>
+            <w:r>
+              <w:rPr>
+                <w:rStyle w:val="a9"/>
+                <w:lang w:val="en-US"/>
+              </w:rPr>
+              <w:t>1993-</w:t>
+            </w:r>
+            <w:r>
+              <w:rPr>
+                <w:rStyle w:val="a9"/>
+                <w:lang w:val="en-US"/>
+              </w:rPr>
+              <w:t>1998</w:t>
+            </w:r>
+          </w:p>
+          <w:p>
+            <w:pPr>
+              <w:rPr>
+                <w:lang w:val="en-US"/>
+              </w:rPr>
+            </w:pPr>
+            <w:r>
+              <w:rPr>
+                <w:lang w:val="en-US"/>
+              </w:rPr>
+              <w:t>Moscow State University</w:t>
+            </w:r>
+            <w:r>
+              <w:rPr>
+                <w:lang w:val="en-US"/>
+              </w:rPr>
+              <w:t>, Russia</w:t>
+            </w:r>
+            <w:r>
+              <w:rPr>
+                <w:lang w:val="en-US"/>
+              </w:rPr>
+              <w:br/>
+            </w:r>
+          </w:p>
           <w:p>
             <w:pPr>
               <w:pStyle w:val="2"/>
@@ -2050,35 +2119,6 @@
           </w:p>
           <w:p>
             <w:pPr>
-              <w:pStyle w:val="a4"/>
-              <w:ind w:left="360"/>
-              <w:rPr>
-                <w:szCs w:val="26"/>
-                <w:lang w:val="en-US"/>
-              </w:rPr>
-            </w:pPr>
-          </w:p>
-          <w:p>
-            <w:pPr>
-              <w:pStyle w:val="a4"/>
-              <w:ind w:left="360"/>
-              <w:rPr>
-                <w:szCs w:val="26"/>
-                <w:lang w:val="en-US"/>
-              </w:rPr>
-            </w:pPr>
-          </w:p>
-          <w:p>
-            <w:pPr>
-              <w:pStyle w:val="2"/>
-              <w:outlineLvl w:val="1"/>
-              <w:rPr>
-                <w:lang w:val="en-US"/>
-              </w:rPr>
-            </w:pPr>
-          </w:p>
-          <w:p>
-            <w:pPr>
               <w:pStyle w:val="2"/>
               <w:outlineLvl w:val="1"/>
               <w:rPr>
@@ -2248,13 +2288,149 @@
           </w:p>
           <w:p>
             <w:pPr>
-              <w:pStyle w:val="a4"/>
-              <w:ind w:left="360"/>
+              <w:pStyle w:val="2"/>
+              <w:outlineLvl w:val="1"/>
+              <w:rPr>
+                <w:sz w:val="20"/>
+                <w:szCs w:val="20"/>
+                <w:lang w:val="en-US"/>
+              </w:rPr>
+            </w:pPr>
+            <w:r>
+              <w:rPr>
+                <w:lang w:val="en-US"/>
+              </w:rPr>
+              <w:t>CONTACTS</w:t>
+            </w:r>
+          </w:p>
+          <w:p>
+            <w:pPr>
+              <w:rPr>
+                <w:lang w:val="en-US"/>
+              </w:rPr>
+            </w:pPr>
+            <w:r>
+              <w:rPr>
+                <w:lang w:val="en-US"/>
+              </w:rPr>
+              <w:t>e</w:t>
+            </w:r>
+            <w:r>
+              <w:rPr>
+                <w:lang w:val="en-US"/>
+              </w:rPr>
+              <w:t>mail</w:t>
+            </w:r>
+            <w:r>
+              <w:rPr>
+                <w:lang w:val="en-US"/>
+              </w:rPr>
+              <w:t>/</w:t>
+            </w:r>
+            <w:proofErr w:type="spellStart"/>
+            <w:r>
+              <w:rPr>
+                <w:lang w:val="en-US"/>
+              </w:rPr>
+              <w:t>skype</w:t>
+            </w:r>
+            <w:proofErr w:type="spellEnd"/>
+            <w:r>
+              <w:rPr>
+                <w:lang w:val="en-US"/>
+              </w:rPr>
+              <w:t xml:space="preserve">: </w:t>
+            </w:r>
+            <w:hyperlink r:id="rId5" w:history="1">
+              <w:r>
+                <w:rPr>
+                  <w:rStyle w:val="a5"/>
+                  <w:sz w:val="24"/>
+                  <w:szCs w:val="24"/>
+                  <w:lang w:val="en-US"/>
+                </w:rPr>
+                <w:t>ruslan.makarov@gmail.com</w:t>
+              </w:r>
+            </w:hyperlink>
+          </w:p>
+          <w:p>
+            <w:pPr>
+              <w:rPr>
+                <w:lang w:val="en-US"/>
+              </w:rPr>
+            </w:pPr>
+            <w:proofErr w:type="spellStart"/>
+            <w:r>
+              <w:rPr>
+                <w:lang w:val="en-US"/>
+              </w:rPr>
+              <w:t>github</w:t>
+            </w:r>
+            <w:proofErr w:type="spellEnd"/>
+            <w:r>
+              <w:rPr>
+                <w:lang w:val="en-US"/>
+              </w:rPr>
+              <w:t xml:space="preserve">: </w:t>
+            </w:r>
+            <w:hyperlink r:id="rId6" w:history="1">
+              <w:proofErr w:type="spellStart"/>
+              <w:r>
+                <w:rPr>
+                  <w:rStyle w:val="a5"/>
+                  <w:sz w:val="24"/>
+                  <w:szCs w:val="24"/>
+                  <w:lang w:val="en-US"/>
+                </w:rPr>
+                <w:t>altrusl</w:t>
+              </w:r>
+              <w:proofErr w:type="spellEnd"/>
+            </w:hyperlink>
+          </w:p>
+          <w:p>
+            <w:pPr>
               <w:rPr>
                 <w:szCs w:val="26"/>
                 <w:lang w:val="en-US"/>
               </w:rPr>
             </w:pPr>
+            <w:r>
+              <w:rPr>
+                <w:lang w:val="en-US"/>
+              </w:rPr>
+              <w:t xml:space="preserve">CV: </w:t>
+            </w:r>
+            <w:hyperlink r:id="rId7" w:history="1">
+              <w:r>
+                <w:rPr>
+                  <w:rStyle w:val="a5"/>
+                  <w:sz w:val="24"/>
+                  <w:szCs w:val="24"/>
+                  <w:lang w:val="en-US"/>
+                </w:rPr>
+                <w:t>altrusl.github.io/</w:t>
+              </w:r>
+              <w:proofErr w:type="spellStart"/>
+              <w:r>
+                <w:rPr>
+                  <w:rStyle w:val="a5"/>
+                  <w:sz w:val="24"/>
+                  <w:szCs w:val="24"/>
+                  <w:lang w:val="en-US"/>
+                </w:rPr>
+                <w:t>cv</w:t>
+              </w:r>
+              <w:proofErr w:type="spellEnd"/>
+              <w:r>
+                <w:rPr>
+                  <w:rStyle w:val="a5"/>
+                  <w:sz w:val="24"/>
+                  <w:szCs w:val="24"/>
+                  <w:lang w:val="en-US"/>
+                </w:rPr>
+                <w:t>/</w:t>
+              </w:r>
+            </w:hyperlink>
           </w:p>
           <w:p>
             <w:pPr>
@@ -2266,112 +2442,32 @@
           </w:p>
           <w:p>
             <w:pPr>
-              <w:rPr>
-                <w:sz w:val="22"/>
-                <w:lang w:val="en-US"/>
-              </w:rPr>
-            </w:pPr>
-          </w:p>
-          <w:p>
-            <w:pPr>
-              <w:rPr>
-                <w:sz w:val="22"/>
-                <w:lang w:val="en-US"/>
-              </w:rPr>
-            </w:pPr>
-          </w:p>
-          <w:p>
-            <w:pPr>
-              <w:rPr>
-                <w:lang w:val="en-US"/>
-              </w:rPr>
-            </w:pPr>
-          </w:p>
-          <w:p>
-            <w:pPr>
-              <w:rPr>
-                <w:lang w:val="en-US"/>
-              </w:rPr>
-            </w:pPr>
-          </w:p>
-          <w:p>
-            <w:pPr>
-              <w:rPr>
-                <w:lang w:val="en-US"/>
-              </w:rPr>
-            </w:pPr>
-          </w:p>
-          <w:p>
-            <w:pPr>
-              <w:rPr>
-                <w:lang w:val="en-US"/>
-              </w:rPr>
-            </w:pPr>
-          </w:p>
-          <w:p>
-            <w:pPr>
-              <w:rPr>
-                <w:lang w:val="en-US"/>
-              </w:rPr>
-            </w:pPr>
-          </w:p>
-          <w:p>
-            <w:pPr>
-              <w:rPr>
-                <w:lang w:val="en-US"/>
-              </w:rPr>
-            </w:pPr>
-          </w:p>
-          <w:p>
-            <w:pPr>
-              <w:rPr>
-                <w:sz w:val="22"/>
-                <w:lang w:val="en-US"/>
-              </w:rPr>
-            </w:pPr>
-          </w:p>
-          <w:p>
-            <w:pPr>
-              <w:rPr>
-                <w:sz w:val="22"/>
-                <w:lang w:val="en-US"/>
-              </w:rPr>
-            </w:pPr>
-          </w:p>
-          <w:p>
-            <w:pPr>
-              <w:rPr>
-                <w:rStyle w:val="ac"/>
-                <w:lang w:val="en-US"/>
-              </w:rPr>
-            </w:pPr>
-          </w:p>
-          <w:p>
-            <w:pPr>
-              <w:rPr>
-                <w:rStyle w:val="ac"/>
-                <w:lang w:val="en-US"/>
-              </w:rPr>
-            </w:pPr>
-          </w:p>
-          <w:p>
-            <w:pPr>
-              <w:ind w:left="175"/>
+              <w:ind w:left="-108"/>
               <w:rPr>
                 <w:rStyle w:val="ac"/>
                 <w:color w:val="00B0F0"/>
                 <w:lang w:val="en-US"/>
               </w:rPr>
             </w:pPr>
-            <w:r>
+          </w:p>
+          <w:p>
+            <w:pPr>
+              <w:ind w:left="-108"/>
               <w:rPr>
                 <w:rStyle w:val="ac"/>
                 <w:color w:val="00B0F0"/>
                 <w:lang w:val="en-US"/>
               </w:rPr>
+            </w:pPr>
+            <w:r>
+              <w:rPr>
+                <w:rStyle w:val="ac"/>
+                <w:color w:val="00B0F0"/>
+                <w:lang w:val="en-US"/>
+              </w:rPr>
               <w:t xml:space="preserve">Top rated (100% JSS) developer on </w:t>
             </w:r>
-            <w:hyperlink r:id="rId9" w:history="1">
+            <w:hyperlink r:id="rId8" w:history="1">
               <w:proofErr w:type="spellStart"/>
               <w:r>
                 <w:rPr>
@@ -2387,6 +2483,7 @@
           </w:p>
           <w:p>
             <w:pPr>
+              <w:ind w:left="175"/>
               <w:rPr>
                 <w:lang w:val="en-US"/>
               </w:rPr>

--- a/CV.docx
+++ b/CV.docx
@@ -425,15 +425,63 @@
           </w:p>
           <w:p>
             <w:pPr>
-              <w:rPr>
-                <w:lang w:val="en-US"/>
-              </w:rPr>
-            </w:pPr>
-            <w:r>
-              <w:rPr>
-                <w:lang w:val="en-US"/>
-              </w:rPr>
-              <w:t>Licensed sports betting website. Conducted business analysis, created the architecture</w:t>
+              <w:pStyle w:val="Position"/>
+              <w:rPr>
+                <w:rStyle w:val="aa"/>
+                <w:sz w:val="14"/>
+                <w:szCs w:val="14"/>
+              </w:rPr>
+            </w:pPr>
+          </w:p>
+          <w:p>
+            <w:pPr>
+              <w:rPr>
+                <w:lang w:val="en-US"/>
+              </w:rPr>
+            </w:pPr>
+            <w:r>
+              <w:rPr>
+                <w:lang w:val="en-US"/>
+              </w:rPr>
+              <w:t xml:space="preserve">Matchbets.com is a legal licensed online </w:t>
+            </w:r>
+            <w:proofErr w:type="spellStart"/>
+            <w:r>
+              <w:rPr>
+                <w:lang w:val="en-US"/>
+              </w:rPr>
+              <w:t>sportsbook</w:t>
+            </w:r>
+            <w:proofErr w:type="spellEnd"/>
+            <w:r>
+              <w:rPr>
+                <w:lang w:val="en-US"/>
+              </w:rPr>
+              <w:t xml:space="preserve"> focused on the North American market. Applications of this kind place high demands on the security, reliability, performance and scalability of the system.</w:t>
+            </w:r>
+            <w:r>
+              <w:rPr>
+                <w:lang w:val="en-US"/>
+              </w:rPr>
+              <w:t xml:space="preserve"> I c</w:t>
+            </w:r>
+            <w:r>
+              <w:rPr>
+                <w:lang w:val="en-US"/>
+              </w:rPr>
+              <w:t xml:space="preserve">onducted business analysis, created </w:t>
+            </w:r>
+            <w:r>
+              <w:rPr>
+                <w:lang w:val="en-US"/>
+              </w:rPr>
+              <w:t xml:space="preserve">an </w:t>
+            </w:r>
+            <w:r>
+              <w:rPr>
+                <w:lang w:val="en-US"/>
+              </w:rPr>
+              <w:t>architecture</w:t>
             </w:r>
             <w:r>
               <w:rPr>
@@ -466,7 +514,13 @@
               <w:rPr>
                 <w:lang w:val="en-US"/>
               </w:rPr>
-              <w:t>Sportradar</w:t>
+              <w:t>Bet</w:t>
+            </w:r>
+            <w:r>
+              <w:rPr>
+                <w:lang w:val="en-US"/>
+              </w:rPr>
+              <w:t>radar</w:t>
             </w:r>
             <w:proofErr w:type="spellEnd"/>
             <w:r>
@@ -513,7 +567,81 @@
               <w:rPr>
                 <w:lang w:val="en-US"/>
               </w:rPr>
-              <w:t xml:space="preserve">), and various payment processors. Deployed the system in AWS Cloud utilizing </w:t>
+              <w:t>), and various payment processors</w:t>
+            </w:r>
+            <w:r>
+              <w:rPr>
+                <w:lang w:val="en-US"/>
+              </w:rPr>
+              <w:t xml:space="preserve"> (</w:t>
+            </w:r>
+            <w:proofErr w:type="spellStart"/>
+            <w:r>
+              <w:rPr>
+                <w:lang w:val="en-US"/>
+              </w:rPr>
+              <w:t>MoneyMatrix</w:t>
+            </w:r>
+            <w:proofErr w:type="spellEnd"/>
+            <w:r>
+              <w:rPr>
+                <w:lang w:val="en-US"/>
+              </w:rPr>
+              <w:t xml:space="preserve">, </w:t>
+            </w:r>
+            <w:proofErr w:type="spellStart"/>
+            <w:r>
+              <w:rPr>
+                <w:lang w:val="en-US"/>
+              </w:rPr>
+              <w:t>iPayTotlal</w:t>
+            </w:r>
+            <w:proofErr w:type="spellEnd"/>
+            <w:r>
+              <w:rPr>
+                <w:lang w:val="en-US"/>
+              </w:rPr>
+              <w:t xml:space="preserve">, PayPal, </w:t>
+            </w:r>
+            <w:proofErr w:type="spellStart"/>
+            <w:r>
+              <w:rPr>
+                <w:lang w:val="en-US"/>
+              </w:rPr>
+              <w:t>Coinbase</w:t>
+            </w:r>
+            <w:proofErr w:type="spellEnd"/>
+            <w:r>
+              <w:rPr>
+                <w:lang w:val="en-US"/>
+              </w:rPr>
+              <w:t xml:space="preserve">, </w:t>
+            </w:r>
+            <w:proofErr w:type="spellStart"/>
+            <w:r>
+              <w:rPr>
+                <w:lang w:val="en-US"/>
+              </w:rPr>
+              <w:t>EcoPayz</w:t>
+            </w:r>
+            <w:proofErr w:type="spellEnd"/>
+            <w:r>
+              <w:rPr>
+                <w:lang w:val="en-US"/>
+              </w:rPr>
+              <w:t xml:space="preserve"> and more</w:t>
+            </w:r>
+            <w:r>
+              <w:rPr>
+                <w:lang w:val="en-US"/>
+              </w:rPr>
+              <w:t>)</w:t>
+            </w:r>
+            <w:r>
+              <w:rPr>
+                <w:lang w:val="en-US"/>
+              </w:rPr>
+              <w:t xml:space="preserve">. Deployed the system in AWS Cloud utilizing </w:t>
             </w:r>
             <w:r>
               <w:rPr>
@@ -525,27 +653,45 @@
               <w:rPr>
                 <w:lang w:val="en-US"/>
               </w:rPr>
-              <w:t>AWS technologies and best practices.</w:t>
-            </w:r>
-          </w:p>
-          <w:p>
-            <w:pPr>
-              <w:rPr>
-                <w:lang w:val="en-US"/>
-              </w:rPr>
-            </w:pPr>
-          </w:p>
-          <w:p>
-            <w:pPr>
-              <w:rPr>
-                <w:lang w:val="en-US"/>
-              </w:rPr>
-            </w:pPr>
-            <w:r>
-              <w:rPr>
-                <w:lang w:val="en-US"/>
-              </w:rPr>
-              <w:t xml:space="preserve">Managed a team of </w:t>
+              <w:t>AWS technologies</w:t>
+            </w:r>
+            <w:r>
+              <w:rPr>
+                <w:lang w:val="en-US"/>
+              </w:rPr>
+              <w:t xml:space="preserve"> </w:t>
+            </w:r>
+            <w:r>
+              <w:rPr>
+                <w:lang w:val="en-US"/>
+              </w:rPr>
+              <w:t>and best practices.</w:t>
+            </w:r>
+          </w:p>
+          <w:p>
+            <w:pPr>
+              <w:rPr>
+                <w:lang w:val="en-US"/>
+              </w:rPr>
+            </w:pPr>
+          </w:p>
+          <w:p>
+            <w:pPr>
+              <w:rPr>
+                <w:lang w:val="en-US"/>
+              </w:rPr>
+            </w:pPr>
+            <w:r>
+              <w:rPr>
+                <w:lang w:val="en-US"/>
+              </w:rPr>
+              <w:t>M</w:t>
+            </w:r>
+            <w:r>
+              <w:rPr>
+                <w:lang w:val="en-US"/>
+              </w:rPr>
+              <w:t xml:space="preserve">anaged an international remote team of </w:t>
             </w:r>
             <w:r>
               <w:rPr>
@@ -589,119 +735,79 @@
               <w:rPr>
                 <w:lang w:val="en-US"/>
               </w:rPr>
-              <w:t>, technical writers.</w:t>
-            </w:r>
-            <w:r>
-              <w:rPr>
-                <w:lang w:val="en-US"/>
-              </w:rPr>
-              <w:t xml:space="preserve"> </w:t>
-            </w:r>
-            <w:r>
-              <w:rPr>
-                <w:lang w:val="en-US"/>
-              </w:rPr>
-              <w:t>W</w:t>
-            </w:r>
-            <w:r>
-              <w:rPr>
-                <w:lang w:val="en-US"/>
-              </w:rPr>
-              <w:t xml:space="preserve">as responsible for </w:t>
-            </w:r>
-            <w:r>
-              <w:rPr>
-                <w:lang w:val="en-US"/>
-              </w:rPr>
-              <w:t xml:space="preserve">staff screening </w:t>
-            </w:r>
-            <w:r>
-              <w:rPr>
-                <w:lang w:val="en-US"/>
-              </w:rPr>
-              <w:t>and hiring.</w:t>
-            </w:r>
-          </w:p>
-          <w:p>
-            <w:pPr>
-              <w:rPr>
-                <w:rStyle w:val="ab"/>
-              </w:rPr>
-            </w:pPr>
-          </w:p>
-          <w:p>
-            <w:pPr>
-              <w:rPr>
-                <w:rStyle w:val="ab"/>
-              </w:rPr>
-            </w:pPr>
-            <w:proofErr w:type="spellStart"/>
-            <w:r>
-              <w:rPr>
-                <w:rStyle w:val="ab"/>
-              </w:rPr>
-              <w:t>Surebet</w:t>
-            </w:r>
-            <w:proofErr w:type="spellEnd"/>
-            <w:r>
-              <w:rPr>
-                <w:rStyle w:val="ab"/>
-              </w:rPr>
-              <w:t xml:space="preserve"> Scanner</w:t>
-            </w:r>
-            <w:r>
-              <w:rPr>
-                <w:rStyle w:val="ab"/>
-              </w:rPr>
               <w:t xml:space="preserve">, </w:t>
             </w:r>
-            <w:proofErr w:type="spellStart"/>
-            <w:r>
-              <w:rPr>
-                <w:rStyle w:val="ab"/>
-              </w:rPr>
-              <w:t>Bot</w:t>
-            </w:r>
-            <w:proofErr w:type="spellEnd"/>
-            <w:r>
-              <w:rPr>
-                <w:rStyle w:val="ab"/>
-              </w:rPr>
-              <w:t xml:space="preserve"> automation</w:t>
-            </w:r>
-          </w:p>
-          <w:p>
-            <w:pPr>
-              <w:pStyle w:val="Position"/>
-              <w:rPr>
-                <w:rStyle w:val="a9"/>
-              </w:rPr>
-            </w:pPr>
-            <w:r>
-              <w:rPr>
-                <w:rStyle w:val="a9"/>
-              </w:rPr>
-              <w:t>2018-2019</w:t>
-            </w:r>
-          </w:p>
-          <w:p>
-            <w:pPr>
-              <w:pStyle w:val="Position"/>
-              <w:rPr>
-                <w:rStyle w:val="aa"/>
-              </w:rPr>
-            </w:pPr>
-            <w:r>
-              <w:rPr>
-                <w:rStyle w:val="aa"/>
-              </w:rPr>
-              <w:t xml:space="preserve">Software </w:t>
-            </w:r>
-            <w:r>
-              <w:rPr>
-                <w:rStyle w:val="aa"/>
-              </w:rPr>
-              <w:t>engineer</w:t>
+            <w:r>
+              <w:rPr>
+                <w:lang w:val="en-US"/>
+              </w:rPr>
+              <w:t xml:space="preserve">database administrators, </w:t>
+            </w:r>
+            <w:r>
+              <w:rPr>
+                <w:lang w:val="en-US"/>
+              </w:rPr>
+              <w:t>technical writers</w:t>
+            </w:r>
+            <w:r>
+              <w:rPr>
+                <w:lang w:val="en-US"/>
+              </w:rPr>
+              <w:t xml:space="preserve">. Was in charge of screening </w:t>
+            </w:r>
+            <w:r>
+              <w:rPr>
+                <w:lang w:val="en-US"/>
+              </w:rPr>
+              <w:t xml:space="preserve">and hiring </w:t>
+            </w:r>
+            <w:r>
+              <w:rPr>
+                <w:lang w:val="en-US"/>
+              </w:rPr>
+              <w:t xml:space="preserve">contractors. </w:t>
+            </w:r>
+            <w:r>
+              <w:rPr>
+                <w:lang w:val="en-US"/>
+              </w:rPr>
+              <w:t>C</w:t>
+            </w:r>
+            <w:r>
+              <w:rPr>
+                <w:lang w:val="en-US"/>
+              </w:rPr>
+              <w:t>ombined the position of team lead and project manager in a small team</w:t>
+            </w:r>
+            <w:r>
+              <w:rPr>
+                <w:lang w:val="en-US"/>
+              </w:rPr>
+              <w:t xml:space="preserve">. </w:t>
+            </w:r>
+            <w:r>
+              <w:rPr>
+                <w:lang w:val="en-US"/>
+              </w:rPr>
+              <w:t xml:space="preserve">Created a very efficient and </w:t>
+            </w:r>
+            <w:r>
+              <w:rPr>
+                <w:lang w:val="en-US"/>
+              </w:rPr>
+              <w:t>cost-effective</w:t>
+            </w:r>
+            <w:r>
+              <w:rPr>
+                <w:lang w:val="en-US"/>
+              </w:rPr>
+              <w:t xml:space="preserve"> work environment</w:t>
+            </w:r>
+            <w:r>
+              <w:rPr>
+                <w:lang w:val="en-US"/>
+              </w:rPr>
+              <w:t>.</w:t>
             </w:r>
           </w:p>
           <w:p>
@@ -719,93 +825,25 @@
               <w:rPr>
                 <w:lang w:val="en-US"/>
               </w:rPr>
-              <w:t>Software system that scrap</w:t>
-            </w:r>
-            <w:r>
-              <w:rPr>
-                <w:lang w:val="en-US"/>
-              </w:rPr>
-              <w:t>s</w:t>
-            </w:r>
-            <w:r>
-              <w:rPr>
-                <w:lang w:val="en-US"/>
-              </w:rPr>
-              <w:t xml:space="preserve"> in real-time data from online </w:t>
-            </w:r>
-            <w:proofErr w:type="spellStart"/>
-            <w:r>
-              <w:rPr>
-                <w:lang w:val="en-US"/>
-              </w:rPr>
-              <w:t>sportsbooks</w:t>
-            </w:r>
-            <w:proofErr w:type="spellEnd"/>
-            <w:r>
-              <w:rPr>
-                <w:lang w:val="en-US"/>
-              </w:rPr>
-              <w:t xml:space="preserve"> and runs </w:t>
-            </w:r>
-            <w:proofErr w:type="spellStart"/>
-            <w:r>
-              <w:rPr>
-                <w:lang w:val="en-US"/>
-              </w:rPr>
-              <w:t>surebet</w:t>
-            </w:r>
-            <w:proofErr w:type="spellEnd"/>
-            <w:r>
-              <w:rPr>
-                <w:lang w:val="en-US"/>
-              </w:rPr>
-              <w:t xml:space="preserve"> (arbitrage) and other strategies to analyze and find most valuable bets. Contains a bett</w:t>
-            </w:r>
-            <w:r>
-              <w:rPr>
-                <w:lang w:val="en-US"/>
-              </w:rPr>
-              <w:t xml:space="preserve">ing automation </w:t>
-            </w:r>
-            <w:proofErr w:type="spellStart"/>
-            <w:r>
-              <w:rPr>
-                <w:lang w:val="en-US"/>
-              </w:rPr>
-              <w:t>bot</w:t>
-            </w:r>
-            <w:proofErr w:type="spellEnd"/>
-            <w:r>
-              <w:rPr>
-                <w:lang w:val="en-US"/>
-              </w:rPr>
-              <w:t xml:space="preserve"> (Puppeteer)</w:t>
-            </w:r>
-            <w:r>
-              <w:rPr>
-                <w:lang w:val="en-US"/>
-              </w:rPr>
-              <w:t xml:space="preserve"> which automatically places bets on selected </w:t>
-            </w:r>
-            <w:proofErr w:type="spellStart"/>
-            <w:r>
-              <w:rPr>
-                <w:lang w:val="en-US"/>
-              </w:rPr>
-              <w:t>sportsbooks</w:t>
-            </w:r>
-            <w:proofErr w:type="spellEnd"/>
-            <w:r>
-              <w:rPr>
-                <w:lang w:val="en-US"/>
-              </w:rPr>
-              <w:t>.</w:t>
-            </w:r>
-            <w:r>
-              <w:rPr>
-                <w:lang w:val="en-US"/>
-              </w:rPr>
-              <w:br/>
+              <w:t xml:space="preserve">I have gained extensive technical and business experience </w:t>
+            </w:r>
+            <w:r>
+              <w:rPr>
+                <w:lang w:val="en-US"/>
+              </w:rPr>
+              <w:t xml:space="preserve">and </w:t>
+            </w:r>
+            <w:r>
+              <w:rPr>
+                <w:lang w:val="en-US"/>
+              </w:rPr>
+              <w:t xml:space="preserve">deep knowledge </w:t>
+            </w:r>
+            <w:r>
+              <w:rPr>
+                <w:lang w:val="en-US"/>
+              </w:rPr>
+              <w:t>in the field of online sports betting.</w:t>
             </w:r>
           </w:p>
         </w:tc>
@@ -1308,8 +1346,8 @@
         <w:tblLook w:val="04A0"/>
       </w:tblPr>
       <w:tblGrid>
-        <w:gridCol w:w="7338"/>
-        <w:gridCol w:w="3118"/>
+        <w:gridCol w:w="7315"/>
+        <w:gridCol w:w="3141"/>
       </w:tblGrid>
       <w:tr>
         <w:tc>
@@ -1318,400 +1356,787 @@
           </w:tcPr>
           <w:p>
             <w:pPr>
+              <w:pStyle w:val="2"/>
+              <w:outlineLvl w:val="1"/>
+              <w:rPr>
+                <w:lang w:val="en-US"/>
+              </w:rPr>
+            </w:pPr>
+            <w:r>
+              <w:rPr>
+                <w:lang w:val="en-US"/>
+              </w:rPr>
+              <w:lastRenderedPageBreak/>
+              <w:t>WORK EXPERIENCE</w:t>
+            </w:r>
+          </w:p>
+          <w:p>
+            <w:pPr>
+              <w:rPr>
+                <w:rStyle w:val="ab"/>
+              </w:rPr>
+            </w:pPr>
+            <w:r>
+              <w:rPr>
+                <w:rStyle w:val="ab"/>
+              </w:rPr>
+              <w:t>Freelance</w:t>
+            </w:r>
+            <w:r>
+              <w:rPr>
+                <w:rStyle w:val="ab"/>
+              </w:rPr>
+              <w:t xml:space="preserve"> / Independent contractor</w:t>
+            </w:r>
+            <w:r>
+              <w:rPr>
+                <w:rStyle w:val="ab"/>
+              </w:rPr>
+              <w:t xml:space="preserve"> </w:t>
+            </w:r>
+          </w:p>
+          <w:p>
+            <w:pPr>
+              <w:pStyle w:val="Position"/>
+              <w:spacing w:after="0"/>
+              <w:rPr>
+                <w:rStyle w:val="a9"/>
+              </w:rPr>
+            </w:pPr>
+            <w:r>
+              <w:rPr>
+                <w:rStyle w:val="a9"/>
+              </w:rPr>
+              <w:t>20</w:t>
+            </w:r>
+            <w:r>
+              <w:rPr>
+                <w:rStyle w:val="a9"/>
+              </w:rPr>
+              <w:t>04-2019</w:t>
+            </w:r>
+          </w:p>
+          <w:p>
+            <w:pPr>
+              <w:spacing w:after="200"/>
+              <w:rPr>
+                <w:rStyle w:val="aa"/>
+              </w:rPr>
+            </w:pPr>
+            <w:r>
+              <w:rPr>
+                <w:rStyle w:val="aa"/>
+              </w:rPr>
+              <w:t>Senior s</w:t>
+            </w:r>
+            <w:r>
+              <w:rPr>
+                <w:rStyle w:val="aa"/>
+              </w:rPr>
+              <w:t xml:space="preserve">oftware </w:t>
+            </w:r>
+            <w:r>
+              <w:rPr>
+                <w:rStyle w:val="aa"/>
+              </w:rPr>
+              <w:t>engineer</w:t>
+            </w:r>
+          </w:p>
+          <w:p>
+            <w:pPr>
+              <w:rPr>
+                <w:rFonts w:cstheme="minorHAnsi"/>
+                <w:sz w:val="10"/>
+                <w:szCs w:val="10"/>
+                <w:lang w:val="en-US"/>
+              </w:rPr>
+            </w:pPr>
+            <w:proofErr w:type="spellStart"/>
+            <w:r>
+              <w:rPr>
+                <w:rFonts w:cstheme="minorHAnsi"/>
+                <w:u w:val="single"/>
+                <w:lang w:val="en-US"/>
+              </w:rPr>
+              <w:t>Surebet</w:t>
+            </w:r>
+            <w:proofErr w:type="spellEnd"/>
+            <w:r>
+              <w:rPr>
+                <w:rFonts w:cstheme="minorHAnsi"/>
+                <w:u w:val="single"/>
+                <w:lang w:val="en-US"/>
+              </w:rPr>
+              <w:t xml:space="preserve"> </w:t>
+            </w:r>
+            <w:proofErr w:type="spellStart"/>
+            <w:r>
+              <w:rPr>
+                <w:rFonts w:cstheme="minorHAnsi"/>
+                <w:u w:val="single"/>
+                <w:lang w:val="en-US"/>
+              </w:rPr>
+              <w:t>scannet</w:t>
+            </w:r>
+            <w:proofErr w:type="spellEnd"/>
+            <w:r>
+              <w:rPr>
+                <w:rFonts w:cstheme="minorHAnsi"/>
+                <w:u w:val="single"/>
+                <w:lang w:val="en-US"/>
+              </w:rPr>
+              <w:t>/</w:t>
+            </w:r>
+            <w:proofErr w:type="spellStart"/>
+            <w:r>
+              <w:rPr>
+                <w:rFonts w:cstheme="minorHAnsi"/>
+                <w:u w:val="single"/>
+                <w:lang w:val="en-US"/>
+              </w:rPr>
+              <w:t>bot</w:t>
+            </w:r>
+            <w:proofErr w:type="spellEnd"/>
+            <w:r>
+              <w:rPr>
+                <w:rFonts w:cstheme="minorHAnsi"/>
+                <w:u w:val="single"/>
+                <w:lang w:val="en-US"/>
+              </w:rPr>
+              <w:t xml:space="preserve"> automation</w:t>
+            </w:r>
+            <w:r>
+              <w:rPr>
+                <w:rFonts w:cstheme="minorHAnsi"/>
+                <w:lang w:val="en-US"/>
+              </w:rPr>
+              <w:t xml:space="preserve">: Software system that scraps in real-time data from online </w:t>
+            </w:r>
+            <w:proofErr w:type="spellStart"/>
+            <w:r>
+              <w:rPr>
+                <w:rFonts w:cstheme="minorHAnsi"/>
+                <w:lang w:val="en-US"/>
+              </w:rPr>
+              <w:t>sportsbooks</w:t>
+            </w:r>
+            <w:proofErr w:type="spellEnd"/>
+            <w:r>
+              <w:rPr>
+                <w:rFonts w:cstheme="minorHAnsi"/>
+                <w:lang w:val="en-US"/>
+              </w:rPr>
+              <w:t xml:space="preserve"> and runs </w:t>
+            </w:r>
+            <w:proofErr w:type="spellStart"/>
+            <w:r>
+              <w:rPr>
+                <w:rFonts w:cstheme="minorHAnsi"/>
+                <w:lang w:val="en-US"/>
+              </w:rPr>
+              <w:t>surebet</w:t>
+            </w:r>
+            <w:proofErr w:type="spellEnd"/>
+            <w:r>
+              <w:rPr>
+                <w:rFonts w:cstheme="minorHAnsi"/>
+                <w:lang w:val="en-US"/>
+              </w:rPr>
+              <w:t xml:space="preserve"> (arbitrage) and other strategies to analyze and find most valuable bets. Contains a betting automation </w:t>
+            </w:r>
+            <w:proofErr w:type="spellStart"/>
+            <w:r>
+              <w:rPr>
+                <w:rFonts w:cstheme="minorHAnsi"/>
+                <w:lang w:val="en-US"/>
+              </w:rPr>
+              <w:t>bot</w:t>
+            </w:r>
+            <w:proofErr w:type="spellEnd"/>
+            <w:r>
+              <w:rPr>
+                <w:rFonts w:cstheme="minorHAnsi"/>
+                <w:lang w:val="en-US"/>
+              </w:rPr>
+              <w:t xml:space="preserve"> (Puppeteer) which automatically places bets on selected </w:t>
+            </w:r>
+            <w:proofErr w:type="spellStart"/>
+            <w:r>
+              <w:rPr>
+                <w:rFonts w:cstheme="minorHAnsi"/>
+                <w:lang w:val="en-US"/>
+              </w:rPr>
+              <w:t>sportsbooks</w:t>
+            </w:r>
+            <w:proofErr w:type="spellEnd"/>
+            <w:r>
+              <w:rPr>
+                <w:rFonts w:cstheme="minorHAnsi"/>
+                <w:lang w:val="en-US"/>
+              </w:rPr>
+              <w:t>.</w:t>
+            </w:r>
+            <w:r>
+              <w:rPr>
+                <w:rFonts w:cstheme="minorHAnsi"/>
+                <w:lang w:val="en-US"/>
+              </w:rPr>
+              <w:br/>
+            </w:r>
+          </w:p>
+          <w:p>
+            <w:pPr>
+              <w:rPr>
+                <w:rFonts w:cstheme="minorHAnsi"/>
+                <w:sz w:val="10"/>
+                <w:szCs w:val="10"/>
+                <w:shd w:val="clear" w:color="auto" w:fill="FFFFFF"/>
+                <w:lang w:val="en-US"/>
+              </w:rPr>
+            </w:pPr>
+            <w:r>
+              <w:rPr>
+                <w:rFonts w:cstheme="minorHAnsi"/>
+                <w:szCs w:val="26"/>
+                <w:shd w:val="clear" w:color="auto" w:fill="FFFFFF"/>
+                <w:lang w:val="en-US"/>
+              </w:rPr>
+              <w:t xml:space="preserve">The system runs on </w:t>
+            </w:r>
+            <w:proofErr w:type="spellStart"/>
+            <w:r>
+              <w:rPr>
+                <w:rFonts w:cstheme="minorHAnsi"/>
+                <w:szCs w:val="26"/>
+                <w:shd w:val="clear" w:color="auto" w:fill="FFFFFF"/>
+                <w:lang w:val="en-US"/>
+              </w:rPr>
+              <w:t>Hetzner</w:t>
+            </w:r>
+            <w:proofErr w:type="spellEnd"/>
+            <w:r>
+              <w:rPr>
+                <w:rFonts w:cstheme="minorHAnsi"/>
+                <w:szCs w:val="26"/>
+                <w:shd w:val="clear" w:color="auto" w:fill="FFFFFF"/>
+                <w:lang w:val="en-US"/>
+              </w:rPr>
+              <w:t xml:space="preserve"> Cloud, with thousands of concurrent asynchronous threads fetching and analyzing gigabytes of data every minute. Bypasses </w:t>
+            </w:r>
+            <w:proofErr w:type="spellStart"/>
+            <w:r>
+              <w:rPr>
+                <w:rFonts w:cstheme="minorHAnsi"/>
+                <w:szCs w:val="26"/>
+                <w:shd w:val="clear" w:color="auto" w:fill="FFFFFF"/>
+                <w:lang w:val="en-US"/>
+              </w:rPr>
+              <w:t>sportsbooks</w:t>
+            </w:r>
+            <w:proofErr w:type="spellEnd"/>
+            <w:r>
+              <w:rPr>
+                <w:rFonts w:cstheme="minorHAnsi"/>
+                <w:szCs w:val="26"/>
+                <w:shd w:val="clear" w:color="auto" w:fill="FFFFFF"/>
+                <w:lang w:val="en-US"/>
+              </w:rPr>
+              <w:t>’ anti-</w:t>
+            </w:r>
+            <w:proofErr w:type="spellStart"/>
+            <w:r>
+              <w:rPr>
+                <w:rFonts w:cstheme="minorHAnsi"/>
+                <w:szCs w:val="26"/>
+                <w:shd w:val="clear" w:color="auto" w:fill="FFFFFF"/>
+                <w:lang w:val="en-US"/>
+              </w:rPr>
+              <w:t>bot</w:t>
+            </w:r>
+            <w:proofErr w:type="spellEnd"/>
+            <w:r>
+              <w:rPr>
+                <w:rFonts w:cstheme="minorHAnsi"/>
+                <w:szCs w:val="26"/>
+                <w:shd w:val="clear" w:color="auto" w:fill="FFFFFF"/>
+                <w:lang w:val="en-US"/>
+              </w:rPr>
+              <w:t xml:space="preserve"> protection. For searching suitable strategies for value bets Big Data and mathematical modeling methods were utilized.</w:t>
+            </w:r>
+            <w:r>
+              <w:rPr>
+                <w:rFonts w:cstheme="minorHAnsi"/>
+                <w:szCs w:val="26"/>
+                <w:shd w:val="clear" w:color="auto" w:fill="FFFFFF"/>
+                <w:lang w:val="en-US"/>
+              </w:rPr>
+              <w:br/>
+            </w:r>
+          </w:p>
+          <w:p>
+            <w:pPr>
+              <w:rPr>
+                <w:rFonts w:cstheme="minorHAnsi"/>
+                <w:lang w:val="en-US"/>
+              </w:rPr>
+            </w:pPr>
+            <w:proofErr w:type="spellStart"/>
+            <w:r>
+              <w:rPr>
+                <w:rFonts w:cstheme="minorHAnsi"/>
+                <w:u w:val="single"/>
+                <w:lang w:val="en-US"/>
+              </w:rPr>
+              <w:t>SiFC</w:t>
+            </w:r>
+            <w:proofErr w:type="spellEnd"/>
+            <w:r>
+              <w:rPr>
+                <w:rFonts w:cstheme="minorHAnsi"/>
+                <w:lang w:val="en-US"/>
+              </w:rPr>
+              <w:t xml:space="preserve">: </w:t>
+            </w:r>
+            <w:r>
+              <w:rPr>
+                <w:rFonts w:cstheme="minorHAnsi"/>
+                <w:lang w:val="en-US"/>
+              </w:rPr>
+              <w:t>Web app for German high school course management</w:t>
+            </w:r>
+            <w:r>
+              <w:rPr>
+                <w:rFonts w:cstheme="minorHAnsi"/>
+                <w:lang w:val="en-US"/>
+              </w:rPr>
+              <w:t>. Two tier app built on Vue.js and NoSQL CouchDB</w:t>
+            </w:r>
+            <w:r>
+              <w:rPr>
+                <w:rFonts w:cstheme="minorHAnsi"/>
+                <w:lang w:val="en-US"/>
+              </w:rPr>
+              <w:t>.</w:t>
+            </w:r>
+          </w:p>
+          <w:p>
+            <w:pPr>
+              <w:rPr>
+                <w:rFonts w:cstheme="minorHAnsi"/>
+                <w:sz w:val="10"/>
+                <w:szCs w:val="10"/>
+                <w:lang w:val="en-US"/>
+              </w:rPr>
+            </w:pPr>
+          </w:p>
+          <w:p>
+            <w:pPr>
+              <w:rPr>
+                <w:rFonts w:cstheme="minorHAnsi"/>
+                <w:lang w:val="en-US"/>
+              </w:rPr>
+            </w:pPr>
+            <w:r>
+              <w:rPr>
+                <w:rFonts w:cstheme="minorHAnsi"/>
+                <w:u w:val="single"/>
+                <w:lang w:val="en-US"/>
+              </w:rPr>
+              <w:t>Semantic information exchange system</w:t>
+            </w:r>
+            <w:r>
+              <w:rPr>
+                <w:rFonts w:cstheme="minorHAnsi"/>
+                <w:lang w:val="en-US"/>
+              </w:rPr>
+              <w:t>: d</w:t>
+            </w:r>
+            <w:r>
+              <w:rPr>
+                <w:rFonts w:cstheme="minorHAnsi"/>
+                <w:lang w:val="en-US"/>
+              </w:rPr>
+              <w:t>eveloped POC of XML-based information exchange system for Russian Government. Analog of US NIEM system. Utilized Java 2 EE technologies (JPA, Hibernate ORM, JMA), Spring Boot,</w:t>
+            </w:r>
+            <w:r>
+              <w:rPr>
+                <w:rFonts w:cstheme="minorHAnsi"/>
+                <w:lang w:val="en-US"/>
+              </w:rPr>
+              <w:t xml:space="preserve"> SOAP, </w:t>
+            </w:r>
+            <w:proofErr w:type="spellStart"/>
+            <w:r>
+              <w:rPr>
+                <w:rFonts w:cstheme="minorHAnsi"/>
+                <w:lang w:val="en-US"/>
+              </w:rPr>
+              <w:t>PostgreSQL</w:t>
+            </w:r>
+            <w:proofErr w:type="spellEnd"/>
+            <w:r>
+              <w:rPr>
+                <w:rFonts w:cstheme="minorHAnsi"/>
+                <w:lang w:val="en-US"/>
+              </w:rPr>
+              <w:t>, REST/HATEOAS</w:t>
+            </w:r>
+          </w:p>
+          <w:p>
+            <w:pPr>
+              <w:rPr>
+                <w:rFonts w:cstheme="minorHAnsi"/>
+                <w:lang w:val="en-US"/>
+              </w:rPr>
+            </w:pPr>
+            <w:r>
+              <w:rPr>
+                <w:rFonts w:cstheme="minorHAnsi"/>
+                <w:sz w:val="10"/>
+                <w:szCs w:val="10"/>
+                <w:lang w:val="en-US"/>
+              </w:rPr>
+              <w:br/>
+            </w:r>
+            <w:r>
+              <w:rPr>
+                <w:rFonts w:cstheme="minorHAnsi"/>
+                <w:u w:val="single"/>
+                <w:lang w:val="en-US"/>
+              </w:rPr>
+              <w:t>Pine automation</w:t>
+            </w:r>
+            <w:r>
+              <w:rPr>
+                <w:rFonts w:cstheme="minorHAnsi"/>
+                <w:lang w:val="en-US"/>
+              </w:rPr>
+              <w:t>: Developed analyzer for Selenium traffic data for reverse engineering it to business level human actions. The system utilizes Spring Boot, Selenium, WebDriver protocol, WebServices</w:t>
+            </w:r>
+          </w:p>
+          <w:p>
+            <w:pPr>
+              <w:rPr>
+                <w:rFonts w:cstheme="minorHAnsi"/>
+                <w:lang w:val="en-US"/>
+              </w:rPr>
+            </w:pPr>
+            <w:r>
+              <w:rPr>
+                <w:rFonts w:cstheme="minorHAnsi"/>
+                <w:lang w:val="en-US"/>
+              </w:rPr>
+              <w:t>And many other projects…</w:t>
+            </w:r>
+          </w:p>
+          <w:p>
+            <w:pPr>
+              <w:rPr>
+                <w:lang w:val="en-US"/>
+              </w:rPr>
+            </w:pPr>
+          </w:p>
+          <w:p>
+            <w:pPr>
+              <w:rPr>
+                <w:rStyle w:val="ab"/>
+              </w:rPr>
+            </w:pPr>
+            <w:r>
+              <w:rPr>
+                <w:rStyle w:val="ab"/>
+              </w:rPr>
+              <w:t xml:space="preserve">AFK </w:t>
+            </w:r>
+            <w:proofErr w:type="spellStart"/>
+            <w:r>
+              <w:rPr>
+                <w:rStyle w:val="ab"/>
+              </w:rPr>
+              <w:t>Sistema</w:t>
+            </w:r>
+            <w:proofErr w:type="spellEnd"/>
+            <w:r>
+              <w:rPr>
+                <w:rStyle w:val="ab"/>
+              </w:rPr>
+              <w:t>, Russia</w:t>
+            </w:r>
+          </w:p>
+          <w:p>
+            <w:pPr>
+              <w:rPr>
+                <w:rStyle w:val="a9"/>
+                <w:lang w:val="en-US"/>
+              </w:rPr>
+            </w:pPr>
+            <w:r>
+              <w:rPr>
+                <w:rStyle w:val="a9"/>
+                <w:lang w:val="en-US"/>
+              </w:rPr>
+              <w:t>2002</w:t>
+            </w:r>
+            <w:r>
+              <w:rPr>
+                <w:rStyle w:val="a9"/>
+                <w:lang w:val="en-US"/>
+              </w:rPr>
+              <w:t>-200</w:t>
+            </w:r>
+            <w:r>
+              <w:rPr>
+                <w:rStyle w:val="a9"/>
+                <w:lang w:val="en-US"/>
+              </w:rPr>
+              <w:t>4</w:t>
+            </w:r>
+          </w:p>
+          <w:p>
+            <w:pPr>
+              <w:pStyle w:val="Position"/>
+              <w:rPr>
+                <w:rStyle w:val="aa"/>
+              </w:rPr>
+            </w:pPr>
+            <w:r>
+              <w:rPr>
+                <w:rStyle w:val="aa"/>
+              </w:rPr>
+              <w:t xml:space="preserve">Software </w:t>
+            </w:r>
+            <w:r>
+              <w:rPr>
+                <w:rStyle w:val="aa"/>
+              </w:rPr>
+              <w:t>architect</w:t>
+            </w:r>
+          </w:p>
+          <w:p>
+            <w:pPr>
+              <w:rPr>
+                <w:lang w:val="en-US"/>
+              </w:rPr>
+            </w:pPr>
+            <w:r>
+              <w:rPr>
+                <w:lang w:val="en-US"/>
+              </w:rPr>
+              <w:t xml:space="preserve">Developed </w:t>
+            </w:r>
+            <w:r>
+              <w:rPr>
+                <w:lang w:val="en-US"/>
+              </w:rPr>
+              <w:t>architecture and design of custom business process management software</w:t>
+            </w:r>
+            <w:r>
+              <w:rPr>
+                <w:lang w:val="en-US"/>
+              </w:rPr>
+              <w:t xml:space="preserve"> (Java, Oracle)</w:t>
+            </w:r>
+          </w:p>
+          <w:p>
+            <w:pPr>
+              <w:rPr>
+                <w:lang w:val="en-US"/>
+              </w:rPr>
+            </w:pPr>
+          </w:p>
+          <w:p>
+            <w:pPr>
+              <w:rPr>
+                <w:rStyle w:val="ab"/>
+              </w:rPr>
+            </w:pPr>
+            <w:r>
+              <w:rPr>
+                <w:rStyle w:val="ab"/>
+              </w:rPr>
+              <w:t>Vanderbilt University</w:t>
+            </w:r>
+            <w:r>
+              <w:rPr>
+                <w:rStyle w:val="ab"/>
+              </w:rPr>
+              <w:t xml:space="preserve"> (ISIS)</w:t>
+            </w:r>
+            <w:r>
+              <w:rPr>
+                <w:rStyle w:val="ab"/>
+              </w:rPr>
+              <w:t xml:space="preserve">, </w:t>
+            </w:r>
+            <w:r>
+              <w:rPr>
+                <w:rStyle w:val="ab"/>
+              </w:rPr>
+              <w:t xml:space="preserve">Nashville, </w:t>
+            </w:r>
+            <w:r>
+              <w:rPr>
+                <w:rStyle w:val="ab"/>
+              </w:rPr>
+              <w:t>TN</w:t>
+            </w:r>
+            <w:r>
+              <w:rPr>
+                <w:rStyle w:val="ab"/>
+              </w:rPr>
+              <w:t xml:space="preserve"> </w:t>
+            </w:r>
+          </w:p>
+          <w:p>
+            <w:pPr>
+              <w:rPr>
+                <w:rStyle w:val="a9"/>
+                <w:lang w:val="en-US"/>
+              </w:rPr>
+            </w:pPr>
+            <w:r>
+              <w:rPr>
+                <w:rStyle w:val="a9"/>
+                <w:lang w:val="en-US"/>
+              </w:rPr>
+              <w:t>200</w:t>
+            </w:r>
+            <w:r>
+              <w:rPr>
+                <w:rStyle w:val="a9"/>
+                <w:lang w:val="en-US"/>
+              </w:rPr>
+              <w:t>1-2002</w:t>
+            </w:r>
+          </w:p>
+          <w:p>
+            <w:pPr>
+              <w:pStyle w:val="Position"/>
+              <w:rPr>
+                <w:rStyle w:val="aa"/>
+              </w:rPr>
+            </w:pPr>
+            <w:r>
+              <w:rPr>
+                <w:rStyle w:val="aa"/>
+              </w:rPr>
+              <w:t>Senior s</w:t>
+            </w:r>
+            <w:r>
+              <w:rPr>
+                <w:rStyle w:val="aa"/>
+              </w:rPr>
+              <w:t xml:space="preserve">oftware </w:t>
+            </w:r>
+            <w:r>
+              <w:rPr>
+                <w:rStyle w:val="aa"/>
+              </w:rPr>
+              <w:t>engineer</w:t>
+            </w:r>
+          </w:p>
+          <w:p>
+            <w:pPr>
+              <w:rPr>
+                <w:lang w:val="en-US"/>
+              </w:rPr>
+            </w:pPr>
+            <w:r>
+              <w:rPr>
+                <w:lang w:val="en-US"/>
+              </w:rPr>
+              <w:t>Worked on</w:t>
+            </w:r>
+            <w:r>
+              <w:rPr>
+                <w:lang w:val="en-US"/>
+              </w:rPr>
+              <w:t xml:space="preserve"> DARPA and Boeing funded project - The Network Embedded Systems Technology (NEST), dealing with middleware services and novel applications of Wireless Sensor Networks (WSN)</w:t>
+            </w:r>
+          </w:p>
+          <w:p>
+            <w:pPr>
+              <w:rPr>
+                <w:lang w:val="en-US"/>
+              </w:rPr>
+            </w:pPr>
+          </w:p>
+          <w:p>
+            <w:pPr>
+              <w:rPr>
+                <w:rStyle w:val="ab"/>
+              </w:rPr>
+            </w:pPr>
+            <w:r>
+              <w:rPr>
+                <w:rStyle w:val="ab"/>
+              </w:rPr>
+              <w:t>Carsdirect.com, Los Angeles, CA</w:t>
+            </w:r>
+          </w:p>
+          <w:p>
+            <w:pPr>
+              <w:rPr>
+                <w:rStyle w:val="a9"/>
+                <w:lang w:val="en-US"/>
+              </w:rPr>
+            </w:pPr>
+            <w:r>
+              <w:rPr>
+                <w:rStyle w:val="a9"/>
+                <w:lang w:val="en-US"/>
+              </w:rPr>
+              <w:t>2000</w:t>
+            </w:r>
+            <w:r>
+              <w:rPr>
+                <w:rStyle w:val="a9"/>
+                <w:lang w:val="en-US"/>
+              </w:rPr>
+              <w:t>-2001</w:t>
+            </w:r>
+          </w:p>
+          <w:p>
+            <w:pPr>
+              <w:pStyle w:val="Position"/>
+              <w:rPr>
+                <w:rStyle w:val="aa"/>
+              </w:rPr>
+            </w:pPr>
+            <w:r>
+              <w:rPr>
+                <w:rStyle w:val="aa"/>
+              </w:rPr>
+              <w:t>Software developer</w:t>
+            </w:r>
+          </w:p>
+          <w:p>
+            <w:pPr>
               <w:rPr>
                 <w:b/>
                 <w:bCs/>
                 <w:smallCaps/>
                 <w:spacing w:val="5"/>
                 <w:sz w:val="28"/>
-                <w:lang w:val="en-US"/>
-              </w:rPr>
-            </w:pPr>
-          </w:p>
-          <w:p>
-            <w:pPr>
-              <w:rPr>
-                <w:lang w:val="en-US"/>
-              </w:rPr>
-            </w:pPr>
-            <w:r>
-              <w:rPr>
-                <w:lang w:val="en-US"/>
-              </w:rPr>
-              <w:t xml:space="preserve">The system runs on </w:t>
-            </w:r>
-            <w:proofErr w:type="spellStart"/>
-            <w:r>
-              <w:rPr>
-                <w:lang w:val="en-US"/>
-              </w:rPr>
-              <w:t>Hetzner</w:t>
-            </w:r>
-            <w:proofErr w:type="spellEnd"/>
-            <w:r>
-              <w:rPr>
-                <w:lang w:val="en-US"/>
-              </w:rPr>
-              <w:t xml:space="preserve"> Cloud, with thousands of concurrent asynchronous threads fetching and analyzing gigabytes of data every minute. Bypasses </w:t>
-            </w:r>
-            <w:proofErr w:type="spellStart"/>
-            <w:r>
-              <w:rPr>
-                <w:lang w:val="en-US"/>
-              </w:rPr>
-              <w:t>sportsbooks</w:t>
-            </w:r>
-            <w:proofErr w:type="spellEnd"/>
-            <w:r>
-              <w:rPr>
-                <w:lang w:val="en-US"/>
-              </w:rPr>
-              <w:t>’ anti-</w:t>
-            </w:r>
-            <w:proofErr w:type="spellStart"/>
-            <w:r>
-              <w:rPr>
-                <w:lang w:val="en-US"/>
-              </w:rPr>
-              <w:t>bot</w:t>
-            </w:r>
-            <w:proofErr w:type="spellEnd"/>
-            <w:r>
-              <w:rPr>
-                <w:lang w:val="en-US"/>
-              </w:rPr>
-              <w:t xml:space="preserve"> </w:t>
-            </w:r>
-            <w:r>
-              <w:rPr>
-                <w:lang w:val="en-US"/>
-              </w:rPr>
-              <w:t>protection</w:t>
-            </w:r>
-            <w:r>
-              <w:rPr>
-                <w:lang w:val="en-US"/>
-              </w:rPr>
-              <w:t>. For searching suitable strategies for value bets Big Data and mathematical modeling methods were utilized.</w:t>
-            </w:r>
-          </w:p>
-          <w:p>
-            <w:pPr>
-              <w:pStyle w:val="2"/>
-              <w:outlineLvl w:val="1"/>
-              <w:rPr>
-                <w:lang w:val="en-US"/>
-              </w:rPr>
-            </w:pPr>
-            <w:r>
-              <w:rPr>
-                <w:lang w:val="en-US"/>
-              </w:rPr>
-              <w:t>WORK EXPERIENCE</w:t>
-            </w:r>
-          </w:p>
-          <w:p>
-            <w:pPr>
-              <w:rPr>
-                <w:rStyle w:val="ab"/>
-              </w:rPr>
-            </w:pPr>
-          </w:p>
-          <w:p>
-            <w:pPr>
-              <w:rPr>
-                <w:rStyle w:val="ab"/>
-              </w:rPr>
-            </w:pPr>
-            <w:r>
-              <w:rPr>
-                <w:rStyle w:val="ab"/>
-              </w:rPr>
-              <w:t>Freelance</w:t>
-            </w:r>
-            <w:r>
-              <w:rPr>
-                <w:rStyle w:val="ab"/>
-              </w:rPr>
-              <w:t xml:space="preserve"> / Independent contractor</w:t>
-            </w:r>
-            <w:r>
-              <w:rPr>
-                <w:rStyle w:val="ab"/>
-              </w:rPr>
-              <w:t xml:space="preserve"> </w:t>
-            </w:r>
-          </w:p>
-          <w:p>
-            <w:pPr>
-              <w:pStyle w:val="Position"/>
-              <w:spacing w:after="0"/>
-              <w:rPr>
-                <w:rStyle w:val="a9"/>
-              </w:rPr>
-            </w:pPr>
-            <w:r>
-              <w:rPr>
-                <w:rStyle w:val="a9"/>
-              </w:rPr>
-              <w:t>20</w:t>
-            </w:r>
-            <w:r>
-              <w:rPr>
-                <w:rStyle w:val="a9"/>
-              </w:rPr>
-              <w:t>04+</w:t>
-            </w:r>
-            <w:r>
-              <w:rPr>
-                <w:rStyle w:val="a9"/>
-              </w:rPr>
-              <w:t xml:space="preserve"> </w:t>
-            </w:r>
-          </w:p>
-          <w:p>
-            <w:pPr>
-              <w:pStyle w:val="Position"/>
-              <w:rPr>
-                <w:rStyle w:val="aa"/>
-              </w:rPr>
-            </w:pPr>
-            <w:r>
-              <w:rPr>
-                <w:rStyle w:val="aa"/>
-              </w:rPr>
-              <w:t>Senior s</w:t>
-            </w:r>
-            <w:r>
-              <w:rPr>
-                <w:rStyle w:val="aa"/>
-              </w:rPr>
-              <w:t xml:space="preserve">oftware </w:t>
-            </w:r>
-            <w:r>
-              <w:rPr>
-                <w:rStyle w:val="aa"/>
-              </w:rPr>
-              <w:t>engineer</w:t>
-            </w:r>
-          </w:p>
-          <w:p>
-            <w:pPr>
-              <w:spacing w:before="80"/>
-              <w:rPr>
-                <w:lang w:val="en-US"/>
-              </w:rPr>
-            </w:pPr>
-            <w:proofErr w:type="spellStart"/>
-            <w:r>
-              <w:rPr>
-                <w:u w:val="single"/>
-                <w:lang w:val="en-US"/>
-              </w:rPr>
-              <w:t>SiFC</w:t>
-            </w:r>
-            <w:proofErr w:type="spellEnd"/>
-            <w:r>
-              <w:rPr>
-                <w:lang w:val="en-US"/>
-              </w:rPr>
-              <w:t xml:space="preserve">: </w:t>
-            </w:r>
-            <w:r>
-              <w:rPr>
-                <w:lang w:val="en-US"/>
-              </w:rPr>
-              <w:t>Web app for German high school course management</w:t>
-            </w:r>
-            <w:r>
-              <w:rPr>
-                <w:lang w:val="en-US"/>
-              </w:rPr>
-              <w:t>. Two tier app built on Vue.js and NoSQL CouchDB</w:t>
-            </w:r>
-            <w:r>
-              <w:rPr>
-                <w:lang w:val="en-US"/>
-              </w:rPr>
-              <w:t xml:space="preserve">. </w:t>
-            </w:r>
-          </w:p>
-          <w:p>
-            <w:pPr>
-              <w:spacing w:before="80"/>
-              <w:rPr>
-                <w:lang w:val="en-US"/>
-              </w:rPr>
-            </w:pPr>
-            <w:r>
-              <w:rPr>
-                <w:u w:val="single"/>
-                <w:lang w:val="en-US"/>
-              </w:rPr>
-              <w:t>Semantic information exchange system</w:t>
-            </w:r>
-            <w:r>
-              <w:rPr>
-                <w:lang w:val="en-US"/>
-              </w:rPr>
-              <w:t>: d</w:t>
-            </w:r>
-            <w:r>
-              <w:rPr>
-                <w:lang w:val="en-US"/>
-              </w:rPr>
-              <w:t xml:space="preserve">eveloped POC of XML-based information exchange system for Russian Government. Analog of US NIEM system. Utilized Java 2 EE technologies (JPA, Hibernate ORM, JMA), Spring Boot, SOAP, PostgreSQL, REST/HATEOAS </w:t>
-            </w:r>
-          </w:p>
-          <w:p>
-            <w:pPr>
-              <w:spacing w:before="80"/>
-              <w:rPr>
-                <w:lang w:val="en-US"/>
-              </w:rPr>
-            </w:pPr>
-            <w:r>
-              <w:rPr>
-                <w:u w:val="single"/>
-                <w:lang w:val="en-US"/>
-              </w:rPr>
-              <w:t>Pine automation</w:t>
-            </w:r>
-            <w:r>
-              <w:rPr>
-                <w:lang w:val="en-US"/>
-              </w:rPr>
-              <w:t xml:space="preserve">: </w:t>
-            </w:r>
-            <w:r>
-              <w:rPr>
-                <w:lang w:val="en-US"/>
-              </w:rPr>
-              <w:t>Developed analyzer for Selenium traffic data for reverse engineering it to business level human actions. The system utilizes Spring Boot, Selenium, WebDriver protocol, WebServices</w:t>
-            </w:r>
-          </w:p>
-          <w:p>
-            <w:pPr>
-              <w:spacing w:before="80"/>
-              <w:rPr>
-                <w:i/>
-                <w:lang w:val="en-US"/>
-              </w:rPr>
-            </w:pPr>
-            <w:r>
-              <w:rPr>
-                <w:i/>
-                <w:lang w:val="en-US"/>
-              </w:rPr>
-              <w:t>And many other projects…</w:t>
-            </w:r>
-          </w:p>
-          <w:p>
-            <w:pPr>
-              <w:rPr>
-                <w:lang w:val="en-US"/>
-              </w:rPr>
-            </w:pPr>
-            <w:r>
-              <w:rPr>
-                <w:lang w:val="en-US"/>
-              </w:rPr>
-              <w:br/>
-            </w:r>
-          </w:p>
-          <w:p>
-            <w:pPr>
-              <w:rPr>
-                <w:rStyle w:val="ab"/>
-              </w:rPr>
-            </w:pPr>
-            <w:r>
-              <w:rPr>
-                <w:rStyle w:val="ab"/>
-              </w:rPr>
-              <w:t xml:space="preserve">AFK </w:t>
-            </w:r>
-            <w:proofErr w:type="spellStart"/>
-            <w:r>
-              <w:rPr>
-                <w:rStyle w:val="ab"/>
-              </w:rPr>
-              <w:t>Sistema</w:t>
-            </w:r>
-            <w:proofErr w:type="spellEnd"/>
-            <w:r>
-              <w:rPr>
-                <w:rStyle w:val="ab"/>
-              </w:rPr>
-              <w:t>, Russia</w:t>
-            </w:r>
-          </w:p>
-          <w:p>
-            <w:pPr>
-              <w:rPr>
-                <w:rStyle w:val="a9"/>
-                <w:lang w:val="en-US"/>
-              </w:rPr>
-            </w:pPr>
-            <w:r>
-              <w:rPr>
-                <w:rStyle w:val="a9"/>
-                <w:lang w:val="en-US"/>
-              </w:rPr>
-              <w:t>2002</w:t>
-            </w:r>
-            <w:r>
-              <w:rPr>
-                <w:rStyle w:val="a9"/>
-                <w:lang w:val="en-US"/>
-              </w:rPr>
-              <w:t>-200</w:t>
-            </w:r>
-            <w:r>
-              <w:rPr>
-                <w:rStyle w:val="a9"/>
-                <w:lang w:val="en-US"/>
-              </w:rPr>
-              <w:t>4</w:t>
-            </w:r>
-          </w:p>
-          <w:p>
-            <w:pPr>
-              <w:pStyle w:val="Position"/>
-              <w:rPr>
-                <w:rStyle w:val="aa"/>
-              </w:rPr>
-            </w:pPr>
-            <w:r>
-              <w:rPr>
-                <w:rStyle w:val="aa"/>
-              </w:rPr>
-              <w:t xml:space="preserve">Software </w:t>
-            </w:r>
-            <w:r>
-              <w:rPr>
-                <w:rStyle w:val="aa"/>
-              </w:rPr>
-              <w:t>architect</w:t>
-            </w:r>
-          </w:p>
-          <w:p>
-            <w:pPr>
-              <w:rPr>
-                <w:lang w:val="en-US"/>
-              </w:rPr>
-            </w:pPr>
-            <w:r>
-              <w:rPr>
-                <w:lang w:val="en-US"/>
-              </w:rPr>
-              <w:t xml:space="preserve">Developed </w:t>
-            </w:r>
-            <w:r>
-              <w:rPr>
-                <w:lang w:val="en-US"/>
-              </w:rPr>
-              <w:t>architecture and design of custom business process management software</w:t>
+              </w:rPr>
+            </w:pPr>
+            <w:r>
+              <w:rPr>
+                <w:lang w:val="en-US"/>
+              </w:rPr>
+              <w:t>Development of car selling website</w:t>
+            </w:r>
+            <w:r>
+              <w:rPr>
+                <w:lang w:val="en-US"/>
+              </w:rPr>
+              <w:t xml:space="preserve">. Development of  </w:t>
+            </w:r>
+            <w:r>
+              <w:rPr>
+                <w:lang w:val="en-US"/>
+              </w:rPr>
+              <w:t>document management system</w:t>
             </w:r>
             <w:r>
               <w:rPr>
@@ -1719,222 +2144,6 @@
               </w:rPr>
               <w:t xml:space="preserve"> (Java, Oracle)</w:t>
             </w:r>
-          </w:p>
-          <w:p>
-            <w:pPr>
-              <w:rPr>
-                <w:lang w:val="en-US"/>
-              </w:rPr>
-            </w:pPr>
-          </w:p>
-          <w:p>
-            <w:pPr>
-              <w:rPr>
-                <w:rStyle w:val="ab"/>
-              </w:rPr>
-            </w:pPr>
-            <w:r>
-              <w:rPr>
-                <w:rStyle w:val="ab"/>
-              </w:rPr>
-              <w:t>Vanderbilt University</w:t>
-            </w:r>
-            <w:r>
-              <w:rPr>
-                <w:rStyle w:val="ab"/>
-              </w:rPr>
-              <w:t xml:space="preserve"> (ISIS)</w:t>
-            </w:r>
-            <w:r>
-              <w:rPr>
-                <w:rStyle w:val="ab"/>
-              </w:rPr>
-              <w:t xml:space="preserve">, </w:t>
-            </w:r>
-            <w:r>
-              <w:rPr>
-                <w:rStyle w:val="ab"/>
-              </w:rPr>
-              <w:t xml:space="preserve">Nashville, </w:t>
-            </w:r>
-            <w:r>
-              <w:rPr>
-                <w:rStyle w:val="ab"/>
-              </w:rPr>
-              <w:t>TN</w:t>
-            </w:r>
-            <w:r>
-              <w:rPr>
-                <w:rStyle w:val="ab"/>
-              </w:rPr>
-              <w:t xml:space="preserve"> </w:t>
-            </w:r>
-          </w:p>
-          <w:p>
-            <w:pPr>
-              <w:rPr>
-                <w:rStyle w:val="a9"/>
-                <w:lang w:val="en-US"/>
-              </w:rPr>
-            </w:pPr>
-            <w:r>
-              <w:rPr>
-                <w:rStyle w:val="a9"/>
-                <w:lang w:val="en-US"/>
-              </w:rPr>
-              <w:t>200</w:t>
-            </w:r>
-            <w:r>
-              <w:rPr>
-                <w:rStyle w:val="a9"/>
-                <w:lang w:val="en-US"/>
-              </w:rPr>
-              <w:t>1-2002</w:t>
-            </w:r>
-          </w:p>
-          <w:p>
-            <w:pPr>
-              <w:pStyle w:val="Position"/>
-              <w:rPr>
-                <w:rStyle w:val="aa"/>
-              </w:rPr>
-            </w:pPr>
-            <w:r>
-              <w:rPr>
-                <w:rStyle w:val="aa"/>
-              </w:rPr>
-              <w:t>Senior s</w:t>
-            </w:r>
-            <w:r>
-              <w:rPr>
-                <w:rStyle w:val="aa"/>
-              </w:rPr>
-              <w:t xml:space="preserve">oftware </w:t>
-            </w:r>
-            <w:r>
-              <w:rPr>
-                <w:rStyle w:val="aa"/>
-              </w:rPr>
-              <w:t>engineer</w:t>
-            </w:r>
-          </w:p>
-          <w:p>
-            <w:pPr>
-              <w:rPr>
-                <w:lang w:val="en-US"/>
-              </w:rPr>
-            </w:pPr>
-            <w:r>
-              <w:rPr>
-                <w:lang w:val="en-US"/>
-              </w:rPr>
-              <w:t>Worked on</w:t>
-            </w:r>
-            <w:r>
-              <w:rPr>
-                <w:lang w:val="en-US"/>
-              </w:rPr>
-              <w:t xml:space="preserve"> DARPA and Boeing funded project - The Network Embedded Systems Technology (NEST), dealing with middleware services and novel applications of Wireless Sensor Networks (WSN)</w:t>
-            </w:r>
-          </w:p>
-          <w:p>
-            <w:pPr>
-              <w:rPr>
-                <w:lang w:val="en-US"/>
-              </w:rPr>
-            </w:pPr>
-          </w:p>
-          <w:p>
-            <w:pPr>
-              <w:rPr>
-                <w:rStyle w:val="ab"/>
-              </w:rPr>
-            </w:pPr>
-            <w:r>
-              <w:rPr>
-                <w:rStyle w:val="ab"/>
-              </w:rPr>
-              <w:t>Carsdirect.com, Los Angeles, CA</w:t>
-            </w:r>
-          </w:p>
-          <w:p>
-            <w:pPr>
-              <w:rPr>
-                <w:rStyle w:val="a9"/>
-                <w:lang w:val="en-US"/>
-              </w:rPr>
-            </w:pPr>
-            <w:r>
-              <w:rPr>
-                <w:rStyle w:val="a9"/>
-                <w:lang w:val="en-US"/>
-              </w:rPr>
-              <w:t>2000</w:t>
-            </w:r>
-            <w:r>
-              <w:rPr>
-                <w:rStyle w:val="a9"/>
-                <w:lang w:val="en-US"/>
-              </w:rPr>
-              <w:t>-2001</w:t>
-            </w:r>
-          </w:p>
-          <w:p>
-            <w:pPr>
-              <w:pStyle w:val="Position"/>
-              <w:rPr>
-                <w:rStyle w:val="aa"/>
-              </w:rPr>
-            </w:pPr>
-            <w:r>
-              <w:rPr>
-                <w:rStyle w:val="aa"/>
-              </w:rPr>
-              <w:t>Software developer</w:t>
-            </w:r>
-          </w:p>
-          <w:p>
-            <w:pPr>
-              <w:rPr>
-                <w:lang w:val="en-US"/>
-              </w:rPr>
-            </w:pPr>
-            <w:r>
-              <w:rPr>
-                <w:lang w:val="en-US"/>
-              </w:rPr>
-              <w:t>Development of car selling website</w:t>
-            </w:r>
-            <w:r>
-              <w:rPr>
-                <w:lang w:val="en-US"/>
-              </w:rPr>
-              <w:t xml:space="preserve">. Development of  </w:t>
-            </w:r>
-            <w:r>
-              <w:rPr>
-                <w:lang w:val="en-US"/>
-              </w:rPr>
-              <w:t>document management system</w:t>
-            </w:r>
-            <w:r>
-              <w:rPr>
-                <w:lang w:val="en-US"/>
-              </w:rPr>
-              <w:t xml:space="preserve"> (Java, Oracle)</w:t>
-            </w:r>
-          </w:p>
-          <w:p>
-            <w:pPr>
-              <w:pStyle w:val="Position"/>
-              <w:rPr>
-                <w:b/>
-                <w:bCs/>
-                <w:smallCaps/>
-                <w:spacing w:val="5"/>
-                <w:sz w:val="28"/>
-              </w:rPr>
-            </w:pPr>
           </w:p>
         </w:tc>
         <w:tc>
@@ -1949,12 +2158,6 @@
                 <w:lang w:val="en-US"/>
               </w:rPr>
             </w:pPr>
-            <w:r>
-              <w:rPr>
-                <w:lang w:val="en-US"/>
-              </w:rPr>
-              <w:br/>
-            </w:r>
             <w:r>
               <w:rPr>
                 <w:lang w:val="en-US"/>
@@ -2306,23 +2509,27 @@
           <w:p>
             <w:pPr>
               <w:rPr>
-                <w:lang w:val="en-US"/>
-              </w:rPr>
-            </w:pPr>
-            <w:r>
-              <w:rPr>
+                <w:rFonts w:ascii="Segoe UI" w:hAnsi="Segoe UI" w:cs="Segoe UI"/>
+                <w:lang w:val="en-US"/>
+              </w:rPr>
+            </w:pPr>
+            <w:r>
+              <w:rPr>
+                <w:rFonts w:ascii="Segoe UI" w:hAnsi="Segoe UI" w:cs="Segoe UI"/>
                 <w:lang w:val="en-US"/>
               </w:rPr>
               <w:t>e</w:t>
             </w:r>
             <w:r>
               <w:rPr>
+                <w:rFonts w:ascii="Segoe UI" w:hAnsi="Segoe UI" w:cs="Segoe UI"/>
                 <w:lang w:val="en-US"/>
               </w:rPr>
               <w:t>mail</w:t>
             </w:r>
             <w:r>
               <w:rPr>
+                <w:rFonts w:ascii="Segoe UI" w:hAnsi="Segoe UI" w:cs="Segoe UI"/>
                 <w:lang w:val="en-US"/>
               </w:rPr>
               <w:t>/</w:t>
@@ -2330,6 +2537,7 @@
             <w:proofErr w:type="spellStart"/>
             <w:r>
               <w:rPr>
+                <w:rFonts w:ascii="Segoe UI" w:hAnsi="Segoe UI" w:cs="Segoe UI"/>
                 <w:lang w:val="en-US"/>
               </w:rPr>
               <w:t>skype</w:t>
@@ -2337,6 +2545,7 @@
             <w:proofErr w:type="spellEnd"/>
             <w:r>
               <w:rPr>
+                <w:rFonts w:ascii="Segoe UI" w:hAnsi="Segoe UI" w:cs="Segoe UI"/>
                 <w:lang w:val="en-US"/>
               </w:rPr>
               <w:t xml:space="preserve">: </w:t>
@@ -2345,6 +2554,7 @@
               <w:r>
                 <w:rPr>
                   <w:rStyle w:val="a5"/>
+                  <w:rFonts w:ascii="Segoe UI" w:hAnsi="Segoe UI" w:cs="Segoe UI"/>
                   <w:sz w:val="24"/>
                   <w:szCs w:val="24"/>
                   <w:lang w:val="en-US"/>
@@ -2356,12 +2566,14 @@
           <w:p>
             <w:pPr>
               <w:rPr>
+                <w:rFonts w:ascii="Segoe UI" w:hAnsi="Segoe UI" w:cs="Segoe UI"/>
                 <w:lang w:val="en-US"/>
               </w:rPr>
             </w:pPr>
             <w:proofErr w:type="spellStart"/>
             <w:r>
               <w:rPr>
+                <w:rFonts w:ascii="Segoe UI" w:hAnsi="Segoe UI" w:cs="Segoe UI"/>
                 <w:lang w:val="en-US"/>
               </w:rPr>
               <w:t>github</w:t>
@@ -2369,6 +2581,7 @@
             <w:proofErr w:type="spellEnd"/>
             <w:r>
               <w:rPr>
+                <w:rFonts w:ascii="Segoe UI" w:hAnsi="Segoe UI" w:cs="Segoe UI"/>
                 <w:lang w:val="en-US"/>
               </w:rPr>
               <w:t xml:space="preserve">: </w:t>
@@ -2378,6 +2591,7 @@
               <w:r>
                 <w:rPr>
                   <w:rStyle w:val="a5"/>
+                  <w:rFonts w:ascii="Segoe UI" w:hAnsi="Segoe UI" w:cs="Segoe UI"/>
                   <w:sz w:val="24"/>
                   <w:szCs w:val="24"/>
                   <w:lang w:val="en-US"/>
@@ -2390,12 +2604,14 @@
           <w:p>
             <w:pPr>
               <w:rPr>
+                <w:rFonts w:ascii="Segoe UI" w:hAnsi="Segoe UI" w:cs="Segoe UI"/>
                 <w:szCs w:val="26"/>
                 <w:lang w:val="en-US"/>
               </w:rPr>
             </w:pPr>
             <w:r>
               <w:rPr>
+                <w:rFonts w:ascii="Segoe UI" w:hAnsi="Segoe UI" w:cs="Segoe UI"/>
                 <w:lang w:val="en-US"/>
               </w:rPr>
               <w:t xml:space="preserve">CV: </w:t>
@@ -2404,6 +2620,7 @@
               <w:r>
                 <w:rPr>
                   <w:rStyle w:val="a5"/>
+                  <w:rFonts w:ascii="Segoe UI" w:hAnsi="Segoe UI" w:cs="Segoe UI"/>
                   <w:sz w:val="24"/>
                   <w:szCs w:val="24"/>
                   <w:lang w:val="en-US"/>
@@ -2414,6 +2631,7 @@
               <w:r>
                 <w:rPr>
                   <w:rStyle w:val="a5"/>
+                  <w:rFonts w:ascii="Segoe UI" w:hAnsi="Segoe UI" w:cs="Segoe UI"/>
                   <w:sz w:val="24"/>
                   <w:szCs w:val="24"/>
                   <w:lang w:val="en-US"/>
@@ -2424,6 +2642,7 @@
               <w:r>
                 <w:rPr>
                   <w:rStyle w:val="a5"/>
+                  <w:rFonts w:ascii="Segoe UI" w:hAnsi="Segoe UI" w:cs="Segoe UI"/>
                   <w:sz w:val="24"/>
                   <w:szCs w:val="24"/>
                   <w:lang w:val="en-US"/>
@@ -3054,6 +3273,7 @@
   <w:style w:type="character" w:default="1" w:styleId="a0">
     <w:name w:val="Default Paragraph Font"/>
     <w:uiPriority w:val="1"/>
+    <w:semiHidden/>
     <w:unhideWhenUsed/>
   </w:style>
   <w:style w:type="table" w:default="1" w:styleId="a1">

--- a/CV.docx
+++ b/CV.docx
@@ -443,21 +443,7 @@
               <w:rPr>
                 <w:lang w:val="en-US"/>
               </w:rPr>
-              <w:t xml:space="preserve">Matchbets.com is a legal licensed online </w:t>
-            </w:r>
-            <w:proofErr w:type="spellStart"/>
-            <w:r>
-              <w:rPr>
-                <w:lang w:val="en-US"/>
-              </w:rPr>
-              <w:t>sportsbook</w:t>
-            </w:r>
-            <w:proofErr w:type="spellEnd"/>
-            <w:r>
-              <w:rPr>
-                <w:lang w:val="en-US"/>
-              </w:rPr>
-              <w:t xml:space="preserve"> focused on the North American market. Applications of this kind place high demands on the security, reliability, performance and scalability of the system.</w:t>
+              <w:t>Matchbets.com is a legal licensed online sportsbook focused on the North American market. Applications of this kind place high demands on the security, reliability, performance and scalability of the system.</w:t>
             </w:r>
             <w:r>
               <w:rPr>
@@ -493,23 +479,8 @@
               <w:rPr>
                 <w:lang w:val="en-US"/>
               </w:rPr>
-              <w:t xml:space="preserve">and developed the core of the system (Java, Vue.js, PHP, </w:t>
-            </w:r>
-            <w:proofErr w:type="spellStart"/>
-            <w:r>
-              <w:rPr>
-                <w:lang w:val="en-US"/>
-              </w:rPr>
-              <w:t>MySQL</w:t>
-            </w:r>
-            <w:proofErr w:type="spellEnd"/>
-            <w:r>
-              <w:rPr>
-                <w:lang w:val="en-US"/>
-              </w:rPr>
-              <w:t xml:space="preserve">/Aurora), integrated it with </w:t>
-            </w:r>
-            <w:proofErr w:type="spellStart"/>
+              <w:t xml:space="preserve">and developed the core of the system (Java, Vue.js, PHP, MySQL/Aurora), integrated it with </w:t>
+            </w:r>
             <w:r>
               <w:rPr>
                 <w:lang w:val="en-US"/>
@@ -520,23 +491,62 @@
               <w:rPr>
                 <w:lang w:val="en-US"/>
               </w:rPr>
-              <w:t>radar</w:t>
-            </w:r>
-            <w:proofErr w:type="spellEnd"/>
-            <w:r>
-              <w:rPr>
-                <w:lang w:val="en-US"/>
-              </w:rPr>
-              <w:t xml:space="preserve"> and </w:t>
-            </w:r>
-            <w:proofErr w:type="spellStart"/>
-            <w:r>
-              <w:rPr>
-                <w:lang w:val="en-US"/>
-              </w:rPr>
-              <w:t>LSports</w:t>
-            </w:r>
-            <w:proofErr w:type="spellEnd"/>
+              <w:t xml:space="preserve">radar and LSports </w:t>
+            </w:r>
+            <w:r>
+              <w:rPr>
+                <w:lang w:val="en-US"/>
+              </w:rPr>
+              <w:t xml:space="preserve">data </w:t>
+            </w:r>
+            <w:r>
+              <w:rPr>
+                <w:lang w:val="en-US"/>
+              </w:rPr>
+              <w:t>providers (Java, RabbitMQ), and various payment processors</w:t>
+            </w:r>
+            <w:r>
+              <w:rPr>
+                <w:lang w:val="en-US"/>
+              </w:rPr>
+              <w:t xml:space="preserve"> (</w:t>
+            </w:r>
+            <w:r>
+              <w:rPr>
+                <w:lang w:val="en-US"/>
+              </w:rPr>
+              <w:t>MoneyMatrix, iPayTotlal, PayPal, Coinbase, EcoPayz</w:t>
+            </w:r>
+            <w:r>
+              <w:rPr>
+                <w:lang w:val="en-US"/>
+              </w:rPr>
+              <w:t xml:space="preserve"> and more</w:t>
+            </w:r>
+            <w:r>
+              <w:rPr>
+                <w:lang w:val="en-US"/>
+              </w:rPr>
+              <w:t>)</w:t>
+            </w:r>
+            <w:r>
+              <w:rPr>
+                <w:lang w:val="en-US"/>
+              </w:rPr>
+              <w:t xml:space="preserve">. Deployed the system in AWS Cloud utilizing </w:t>
+            </w:r>
+            <w:r>
+              <w:rPr>
+                <w:lang w:val="en-US"/>
+              </w:rPr>
+              <w:t xml:space="preserve">CI/CD (Jenkins) and </w:t>
+            </w:r>
+            <w:r>
+              <w:rPr>
+                <w:lang w:val="en-US"/>
+              </w:rPr>
+              <w:t>AWS technologies</w:t>
+            </w:r>
             <w:r>
               <w:rPr>
                 <w:lang w:val="en-US"/>
@@ -547,196 +557,66 @@
               <w:rPr>
                 <w:lang w:val="en-US"/>
               </w:rPr>
-              <w:t xml:space="preserve">data </w:t>
-            </w:r>
-            <w:r>
-              <w:rPr>
-                <w:lang w:val="en-US"/>
-              </w:rPr>
-              <w:t xml:space="preserve">providers (Java, </w:t>
-            </w:r>
-            <w:proofErr w:type="spellStart"/>
-            <w:r>
-              <w:rPr>
-                <w:lang w:val="en-US"/>
-              </w:rPr>
-              <w:t>RabbitMQ</w:t>
-            </w:r>
-            <w:proofErr w:type="spellEnd"/>
-            <w:r>
-              <w:rPr>
-                <w:lang w:val="en-US"/>
-              </w:rPr>
-              <w:t>), and various payment processors</w:t>
-            </w:r>
-            <w:r>
-              <w:rPr>
-                <w:lang w:val="en-US"/>
-              </w:rPr>
-              <w:t xml:space="preserve"> (</w:t>
-            </w:r>
-            <w:proofErr w:type="spellStart"/>
-            <w:r>
-              <w:rPr>
-                <w:lang w:val="en-US"/>
-              </w:rPr>
-              <w:t>MoneyMatrix</w:t>
-            </w:r>
-            <w:proofErr w:type="spellEnd"/>
+              <w:t>and best practices.</w:t>
+            </w:r>
+          </w:p>
+          <w:p>
+            <w:pPr>
+              <w:rPr>
+                <w:sz w:val="14"/>
+                <w:szCs w:val="14"/>
+                <w:lang w:val="en-US"/>
+              </w:rPr>
+            </w:pPr>
+          </w:p>
+          <w:p>
+            <w:pPr>
+              <w:rPr>
+                <w:lang w:val="en-US"/>
+              </w:rPr>
+            </w:pPr>
+            <w:r>
+              <w:rPr>
+                <w:lang w:val="en-US"/>
+              </w:rPr>
+              <w:t>M</w:t>
+            </w:r>
+            <w:r>
+              <w:rPr>
+                <w:lang w:val="en-US"/>
+              </w:rPr>
+              <w:t xml:space="preserve">anaged an international remote team of </w:t>
+            </w:r>
+            <w:r>
+              <w:rPr>
+                <w:lang w:val="en-US"/>
+              </w:rPr>
+              <w:t xml:space="preserve">UI designers, </w:t>
+            </w:r>
+            <w:r>
+              <w:rPr>
+                <w:lang w:val="en-US"/>
+              </w:rPr>
+              <w:t xml:space="preserve">front-end and back-end developers, testers, QA </w:t>
+            </w:r>
+            <w:r>
+              <w:rPr>
+                <w:lang w:val="en-US"/>
+              </w:rPr>
+              <w:t xml:space="preserve">and DevOps </w:t>
+            </w:r>
+            <w:r>
+              <w:rPr>
+                <w:lang w:val="en-US"/>
+              </w:rPr>
+              <w:t>engineers</w:t>
+            </w:r>
             <w:r>
               <w:rPr>
                 <w:lang w:val="en-US"/>
               </w:rPr>
               <w:t xml:space="preserve">, </w:t>
             </w:r>
-            <w:proofErr w:type="spellStart"/>
-            <w:r>
-              <w:rPr>
-                <w:lang w:val="en-US"/>
-              </w:rPr>
-              <w:t>iPayTotlal</w:t>
-            </w:r>
-            <w:proofErr w:type="spellEnd"/>
-            <w:r>
-              <w:rPr>
-                <w:lang w:val="en-US"/>
-              </w:rPr>
-              <w:t xml:space="preserve">, PayPal, </w:t>
-            </w:r>
-            <w:proofErr w:type="spellStart"/>
-            <w:r>
-              <w:rPr>
-                <w:lang w:val="en-US"/>
-              </w:rPr>
-              <w:t>Coinbase</w:t>
-            </w:r>
-            <w:proofErr w:type="spellEnd"/>
-            <w:r>
-              <w:rPr>
-                <w:lang w:val="en-US"/>
-              </w:rPr>
-              <w:t xml:space="preserve">, </w:t>
-            </w:r>
-            <w:proofErr w:type="spellStart"/>
-            <w:r>
-              <w:rPr>
-                <w:lang w:val="en-US"/>
-              </w:rPr>
-              <w:t>EcoPayz</w:t>
-            </w:r>
-            <w:proofErr w:type="spellEnd"/>
-            <w:r>
-              <w:rPr>
-                <w:lang w:val="en-US"/>
-              </w:rPr>
-              <w:t xml:space="preserve"> and more</w:t>
-            </w:r>
-            <w:r>
-              <w:rPr>
-                <w:lang w:val="en-US"/>
-              </w:rPr>
-              <w:t>)</w:t>
-            </w:r>
-            <w:r>
-              <w:rPr>
-                <w:lang w:val="en-US"/>
-              </w:rPr>
-              <w:t xml:space="preserve">. Deployed the system in AWS Cloud utilizing </w:t>
-            </w:r>
-            <w:r>
-              <w:rPr>
-                <w:lang w:val="en-US"/>
-              </w:rPr>
-              <w:t xml:space="preserve">CI/CD (Jenkins) and </w:t>
-            </w:r>
-            <w:r>
-              <w:rPr>
-                <w:lang w:val="en-US"/>
-              </w:rPr>
-              <w:t>AWS technologies</w:t>
-            </w:r>
-            <w:r>
-              <w:rPr>
-                <w:lang w:val="en-US"/>
-              </w:rPr>
-              <w:t xml:space="preserve"> </w:t>
-            </w:r>
-            <w:r>
-              <w:rPr>
-                <w:lang w:val="en-US"/>
-              </w:rPr>
-              <w:t>and best practices.</w:t>
-            </w:r>
-          </w:p>
-          <w:p>
-            <w:pPr>
-              <w:rPr>
-                <w:lang w:val="en-US"/>
-              </w:rPr>
-            </w:pPr>
-          </w:p>
-          <w:p>
-            <w:pPr>
-              <w:rPr>
-                <w:lang w:val="en-US"/>
-              </w:rPr>
-            </w:pPr>
-            <w:r>
-              <w:rPr>
-                <w:lang w:val="en-US"/>
-              </w:rPr>
-              <w:t>M</w:t>
-            </w:r>
-            <w:r>
-              <w:rPr>
-                <w:lang w:val="en-US"/>
-              </w:rPr>
-              <w:t xml:space="preserve">anaged an international remote team of </w:t>
-            </w:r>
-            <w:r>
-              <w:rPr>
-                <w:lang w:val="en-US"/>
-              </w:rPr>
-              <w:t xml:space="preserve">UI designers, </w:t>
-            </w:r>
-            <w:r>
-              <w:rPr>
-                <w:lang w:val="en-US"/>
-              </w:rPr>
-              <w:t xml:space="preserve">front-end and back-end developers, testers, QA </w:t>
-            </w:r>
-            <w:r>
-              <w:rPr>
-                <w:lang w:val="en-US"/>
-              </w:rPr>
-              <w:t xml:space="preserve">and </w:t>
-            </w:r>
-            <w:proofErr w:type="spellStart"/>
-            <w:r>
-              <w:rPr>
-                <w:lang w:val="en-US"/>
-              </w:rPr>
-              <w:t>DevOps</w:t>
-            </w:r>
-            <w:proofErr w:type="spellEnd"/>
-            <w:r>
-              <w:rPr>
-                <w:lang w:val="en-US"/>
-              </w:rPr>
-              <w:t xml:space="preserve"> </w:t>
-            </w:r>
-            <w:r>
-              <w:rPr>
-                <w:lang w:val="en-US"/>
-              </w:rPr>
-              <w:t>engineers</w:t>
-            </w:r>
-            <w:r>
-              <w:rPr>
-                <w:lang w:val="en-US"/>
-              </w:rPr>
-              <w:t xml:space="preserve">, </w:t>
-            </w:r>
             <w:r>
               <w:rPr>
                 <w:lang w:val="en-US"/>
@@ -809,6 +689,15 @@
               </w:rPr>
               <w:t>.</w:t>
             </w:r>
+          </w:p>
+          <w:p>
+            <w:pPr>
+              <w:rPr>
+                <w:sz w:val="14"/>
+                <w:szCs w:val="14"/>
+                <w:lang w:val="en-US"/>
+              </w:rPr>
+            </w:pPr>
           </w:p>
           <w:p>
             <w:pPr>
@@ -888,7 +777,23 @@
                 <w:color w:val="000000" w:themeColor="text1"/>
                 <w:szCs w:val="28"/>
               </w:rPr>
-              <w:t>Looking forward to a challenging job in a small/medium organization as a tech lead to use my IT skills and experience to drive the business from requirements analysis to production</w:t>
+              <w:t xml:space="preserve">Looking forward to a challenging job in a small/medium organization as a tech </w:t>
+            </w:r>
+            <w:r>
+              <w:rPr>
+                <w:rStyle w:val="a6"/>
+                <w:color w:val="000000" w:themeColor="text1"/>
+                <w:szCs w:val="28"/>
+              </w:rPr>
+              <w:t xml:space="preserve">and team </w:t>
+            </w:r>
+            <w:r>
+              <w:rPr>
+                <w:rStyle w:val="a6"/>
+                <w:color w:val="000000" w:themeColor="text1"/>
+                <w:szCs w:val="28"/>
+              </w:rPr>
+              <w:t>lead to use my skills and experience to drive the business from requirements analysis to production</w:t>
             </w:r>
             <w:r>
               <w:rPr>
@@ -936,6 +841,11 @@
           </w:p>
           <w:p>
             <w:pPr>
+              <w:pStyle w:val="Position"/>
+            </w:pPr>
+          </w:p>
+          <w:p>
+            <w:pPr>
               <w:pStyle w:val="2"/>
               <w:outlineLvl w:val="1"/>
               <w:rPr>
@@ -1143,59 +1053,21 @@
               </w:rPr>
               <w:t xml:space="preserve">, </w:t>
             </w:r>
-            <w:proofErr w:type="spellStart"/>
-            <w:r>
-              <w:rPr>
-                <w:sz w:val="24"/>
-                <w:szCs w:val="24"/>
-                <w:lang w:val="en-US"/>
-              </w:rPr>
-              <w:t>WebLogic</w:t>
-            </w:r>
-            <w:proofErr w:type="spellEnd"/>
-            <w:r>
-              <w:rPr>
-                <w:sz w:val="24"/>
-                <w:szCs w:val="24"/>
-                <w:lang w:val="en-US"/>
-              </w:rPr>
-              <w:t xml:space="preserve">, Spring, </w:t>
-            </w:r>
-            <w:proofErr w:type="spellStart"/>
-            <w:r>
-              <w:rPr>
-                <w:sz w:val="24"/>
-                <w:szCs w:val="24"/>
-                <w:lang w:val="en-US"/>
-              </w:rPr>
-              <w:t>CodeIgniter</w:t>
-            </w:r>
-            <w:proofErr w:type="spellEnd"/>
-            <w:r>
-              <w:rPr>
-                <w:sz w:val="24"/>
-                <w:szCs w:val="24"/>
-                <w:lang w:val="en-US"/>
-              </w:rPr>
-              <w:t xml:space="preserve">, </w:t>
-            </w:r>
-            <w:proofErr w:type="spellStart"/>
-            <w:r>
-              <w:rPr>
-                <w:sz w:val="24"/>
-                <w:szCs w:val="24"/>
-                <w:lang w:val="en-US"/>
-              </w:rPr>
-              <w:t>Laravel</w:t>
-            </w:r>
-            <w:proofErr w:type="spellEnd"/>
-            <w:r>
-              <w:rPr>
-                <w:sz w:val="24"/>
-                <w:szCs w:val="24"/>
-                <w:lang w:val="en-US"/>
-              </w:rPr>
-              <w:t xml:space="preserve">, </w:t>
+            <w:r>
+              <w:rPr>
+                <w:sz w:val="24"/>
+                <w:szCs w:val="24"/>
+                <w:lang w:val="en-US"/>
+              </w:rPr>
+              <w:t xml:space="preserve">WebLogic, Spring, CodeIgniter, </w:t>
+            </w:r>
+            <w:r>
+              <w:rPr>
+                <w:sz w:val="24"/>
+                <w:szCs w:val="24"/>
+                <w:lang w:val="en-US"/>
+              </w:rPr>
+              <w:t xml:space="preserve">Laravel, </w:t>
             </w:r>
             <w:r>
               <w:rPr>
@@ -1211,18 +1083,8 @@
                 <w:szCs w:val="24"/>
                 <w:lang w:val="en-US"/>
               </w:rPr>
-              <w:t xml:space="preserve">, </w:t>
-            </w:r>
-            <w:proofErr w:type="spellStart"/>
-            <w:r>
-              <w:rPr>
-                <w:sz w:val="24"/>
-                <w:szCs w:val="24"/>
-                <w:lang w:val="en-US"/>
-              </w:rPr>
-              <w:t>Blockchain</w:t>
-            </w:r>
-            <w:proofErr w:type="spellEnd"/>
+              <w:t>, Blockchain</w:t>
+            </w:r>
           </w:p>
           <w:p>
             <w:pPr>
@@ -1312,13 +1174,6 @@
               </w:rPr>
               <w:t>, documenting</w:t>
             </w:r>
-          </w:p>
-          <w:p>
-            <w:pPr>
-              <w:rPr>
-                <w:lang w:val="en-US"/>
-              </w:rPr>
-            </w:pPr>
           </w:p>
         </w:tc>
       </w:tr>
@@ -1421,25 +1276,15 @@
               <w:spacing w:after="200"/>
               <w:rPr>
                 <w:rStyle w:val="aa"/>
+                <w:lang w:val="en-US"/>
               </w:rPr>
             </w:pPr>
             <w:r>
               <w:rPr>
                 <w:rStyle w:val="aa"/>
-              </w:rPr>
-              <w:t>Senior s</w:t>
-            </w:r>
-            <w:r>
-              <w:rPr>
-                <w:rStyle w:val="aa"/>
-              </w:rPr>
-              <w:t xml:space="preserve">oftware </w:t>
-            </w:r>
-            <w:r>
-              <w:rPr>
-                <w:rStyle w:val="aa"/>
-              </w:rPr>
-              <w:t>engineer</w:t>
+                <w:lang w:val="en-US"/>
+              </w:rPr>
+              <w:t>Senior software engineer</w:t>
             </w:r>
           </w:p>
           <w:p>
@@ -1451,130 +1296,20 @@
                 <w:lang w:val="en-US"/>
               </w:rPr>
             </w:pPr>
-            <w:proofErr w:type="spellStart"/>
             <w:r>
               <w:rPr>
                 <w:rFonts w:cstheme="minorHAnsi"/>
                 <w:u w:val="single"/>
                 <w:lang w:val="en-US"/>
               </w:rPr>
-              <w:t>Surebet</w:t>
-            </w:r>
-            <w:proofErr w:type="spellEnd"/>
+              <w:t>Surebet scannet/bot automation</w:t>
+            </w:r>
             <w:r>
               <w:rPr>
                 <w:rFonts w:cstheme="minorHAnsi"/>
-                <w:u w:val="single"/>
-                <w:lang w:val="en-US"/>
-              </w:rPr>
-              <w:t xml:space="preserve"> </w:t>
-            </w:r>
-            <w:proofErr w:type="spellStart"/>
-            <w:r>
-              <w:rPr>
-                <w:rFonts w:cstheme="minorHAnsi"/>
-                <w:u w:val="single"/>
-                <w:lang w:val="en-US"/>
-              </w:rPr>
-              <w:t>scannet</w:t>
-            </w:r>
-            <w:proofErr w:type="spellEnd"/>
-            <w:r>
-              <w:rPr>
-                <w:rFonts w:cstheme="minorHAnsi"/>
-                <w:u w:val="single"/>
-                <w:lang w:val="en-US"/>
-              </w:rPr>
-              <w:t>/</w:t>
-            </w:r>
-            <w:proofErr w:type="spellStart"/>
-            <w:r>
-              <w:rPr>
-                <w:rFonts w:cstheme="minorHAnsi"/>
-                <w:u w:val="single"/>
-                <w:lang w:val="en-US"/>
-              </w:rPr>
-              <w:t>bot</w:t>
-            </w:r>
-            <w:proofErr w:type="spellEnd"/>
-            <w:r>
-              <w:rPr>
-                <w:rFonts w:cstheme="minorHAnsi"/>
-                <w:u w:val="single"/>
-                <w:lang w:val="en-US"/>
-              </w:rPr>
-              <w:t xml:space="preserve"> automation</w:t>
-            </w:r>
-            <w:r>
-              <w:rPr>
-                <w:rFonts w:cstheme="minorHAnsi"/>
-                <w:lang w:val="en-US"/>
-              </w:rPr>
-              <w:t xml:space="preserve">: Software system that scraps in real-time data from online </w:t>
-            </w:r>
-            <w:proofErr w:type="spellStart"/>
-            <w:r>
-              <w:rPr>
-                <w:rFonts w:cstheme="minorHAnsi"/>
-                <w:lang w:val="en-US"/>
-              </w:rPr>
-              <w:t>sportsbooks</w:t>
-            </w:r>
-            <w:proofErr w:type="spellEnd"/>
-            <w:r>
-              <w:rPr>
-                <w:rFonts w:cstheme="minorHAnsi"/>
-                <w:lang w:val="en-US"/>
-              </w:rPr>
-              <w:t xml:space="preserve"> and runs </w:t>
-            </w:r>
-            <w:proofErr w:type="spellStart"/>
-            <w:r>
-              <w:rPr>
-                <w:rFonts w:cstheme="minorHAnsi"/>
-                <w:lang w:val="en-US"/>
-              </w:rPr>
-              <w:t>surebet</w:t>
-            </w:r>
-            <w:proofErr w:type="spellEnd"/>
-            <w:r>
-              <w:rPr>
-                <w:rFonts w:cstheme="minorHAnsi"/>
-                <w:lang w:val="en-US"/>
-              </w:rPr>
-              <w:t xml:space="preserve"> (arbitrage) and other strategies to analyze and find most valuable bets. Contains a betting automation </w:t>
-            </w:r>
-            <w:proofErr w:type="spellStart"/>
-            <w:r>
-              <w:rPr>
-                <w:rFonts w:cstheme="minorHAnsi"/>
-                <w:lang w:val="en-US"/>
-              </w:rPr>
-              <w:t>bot</w:t>
-            </w:r>
-            <w:proofErr w:type="spellEnd"/>
-            <w:r>
-              <w:rPr>
-                <w:rFonts w:cstheme="minorHAnsi"/>
-                <w:lang w:val="en-US"/>
-              </w:rPr>
-              <w:t xml:space="preserve"> (Puppeteer) which automatically places bets on selected </w:t>
-            </w:r>
-            <w:proofErr w:type="spellStart"/>
-            <w:r>
-              <w:rPr>
-                <w:rFonts w:cstheme="minorHAnsi"/>
-                <w:lang w:val="en-US"/>
-              </w:rPr>
-              <w:t>sportsbooks</w:t>
-            </w:r>
-            <w:proofErr w:type="spellEnd"/>
-            <w:r>
-              <w:rPr>
-                <w:rFonts w:cstheme="minorHAnsi"/>
-                <w:lang w:val="en-US"/>
-              </w:rPr>
-              <w:t>.</w:t>
+                <w:lang w:val="en-US"/>
+              </w:rPr>
+              <w:t>: Software system that scraps in real-time data from online sportsbooks and runs surebet (arbitrage) and other strategies to analyze and find most valuable bets. Contains a betting automation bot (Puppeteer) which automatically places bets on selected sportsbooks.</w:t>
             </w:r>
             <w:r>
               <w:rPr>
@@ -1601,9 +1336,8 @@
                 <w:shd w:val="clear" w:color="auto" w:fill="FFFFFF"/>
                 <w:lang w:val="en-US"/>
               </w:rPr>
-              <w:t xml:space="preserve">The system runs on </w:t>
-            </w:r>
-            <w:proofErr w:type="spellStart"/>
+              <w:t>The system runs on Hetzner Cloud, with thousands of concurrent asynchronous threads fetching and analyzing gigabytes of data every minute. Bypasses sportsbooks’ anti-bot protection. For searching suitable strategies for value bets Big Data and mathematical modeling methods were utilized.</w:t>
+            </w:r>
             <w:r>
               <w:rPr>
                 <w:rFonts w:cstheme="minorHAnsi"/>
@@ -1611,76 +1345,16 @@
                 <w:shd w:val="clear" w:color="auto" w:fill="FFFFFF"/>
                 <w:lang w:val="en-US"/>
               </w:rPr>
-              <w:t>Hetzner</w:t>
-            </w:r>
-            <w:proofErr w:type="spellEnd"/>
-            <w:r>
+              <w:br/>
+            </w:r>
+          </w:p>
+          <w:p>
+            <w:pPr>
               <w:rPr>
                 <w:rFonts w:cstheme="minorHAnsi"/>
-                <w:szCs w:val="26"/>
-                <w:shd w:val="clear" w:color="auto" w:fill="FFFFFF"/>
-                <w:lang w:val="en-US"/>
-              </w:rPr>
-              <w:t xml:space="preserve"> Cloud, with thousands of concurrent asynchronous threads fetching and analyzing gigabytes of data every minute. Bypasses </w:t>
-            </w:r>
-            <w:proofErr w:type="spellStart"/>
-            <w:r>
-              <w:rPr>
-                <w:rFonts w:cstheme="minorHAnsi"/>
-                <w:szCs w:val="26"/>
-                <w:shd w:val="clear" w:color="auto" w:fill="FFFFFF"/>
-                <w:lang w:val="en-US"/>
-              </w:rPr>
-              <w:t>sportsbooks</w:t>
-            </w:r>
-            <w:proofErr w:type="spellEnd"/>
-            <w:r>
-              <w:rPr>
-                <w:rFonts w:cstheme="minorHAnsi"/>
-                <w:szCs w:val="26"/>
-                <w:shd w:val="clear" w:color="auto" w:fill="FFFFFF"/>
-                <w:lang w:val="en-US"/>
-              </w:rPr>
-              <w:t>’ anti-</w:t>
-            </w:r>
-            <w:proofErr w:type="spellStart"/>
-            <w:r>
-              <w:rPr>
-                <w:rFonts w:cstheme="minorHAnsi"/>
-                <w:szCs w:val="26"/>
-                <w:shd w:val="clear" w:color="auto" w:fill="FFFFFF"/>
-                <w:lang w:val="en-US"/>
-              </w:rPr>
-              <w:t>bot</w:t>
-            </w:r>
-            <w:proofErr w:type="spellEnd"/>
-            <w:r>
-              <w:rPr>
-                <w:rFonts w:cstheme="minorHAnsi"/>
-                <w:szCs w:val="26"/>
-                <w:shd w:val="clear" w:color="auto" w:fill="FFFFFF"/>
-                <w:lang w:val="en-US"/>
-              </w:rPr>
-              <w:t xml:space="preserve"> protection. For searching suitable strategies for value bets Big Data and mathematical modeling methods were utilized.</w:t>
-            </w:r>
-            <w:r>
-              <w:rPr>
-                <w:rFonts w:cstheme="minorHAnsi"/>
-                <w:szCs w:val="26"/>
-                <w:shd w:val="clear" w:color="auto" w:fill="FFFFFF"/>
-                <w:lang w:val="en-US"/>
-              </w:rPr>
-              <w:br/>
-            </w:r>
-          </w:p>
-          <w:p>
-            <w:pPr>
-              <w:rPr>
-                <w:rFonts w:cstheme="minorHAnsi"/>
-                <w:lang w:val="en-US"/>
-              </w:rPr>
-            </w:pPr>
-            <w:proofErr w:type="spellStart"/>
+                <w:lang w:val="en-US"/>
+              </w:rPr>
+            </w:pPr>
             <w:r>
               <w:rPr>
                 <w:rFonts w:cstheme="minorHAnsi"/>
@@ -1689,7 +1363,6 @@
               </w:rPr>
               <w:t>SiFC</w:t>
             </w:r>
-            <w:proofErr w:type="spellEnd"/>
             <w:r>
               <w:rPr>
                 <w:rFonts w:cstheme="minorHAnsi"/>
@@ -1763,23 +1436,7 @@
                 <w:rFonts w:cstheme="minorHAnsi"/>
                 <w:lang w:val="en-US"/>
               </w:rPr>
-              <w:t xml:space="preserve"> SOAP, </w:t>
-            </w:r>
-            <w:proofErr w:type="spellStart"/>
-            <w:r>
-              <w:rPr>
-                <w:rFonts w:cstheme="minorHAnsi"/>
-                <w:lang w:val="en-US"/>
-              </w:rPr>
-              <w:t>PostgreSQL</w:t>
-            </w:r>
-            <w:proofErr w:type="spellEnd"/>
-            <w:r>
-              <w:rPr>
-                <w:rFonts w:cstheme="minorHAnsi"/>
-                <w:lang w:val="en-US"/>
-              </w:rPr>
-              <w:t>, REST/HATEOAS</w:t>
+              <w:t xml:space="preserve"> SOAP, PostgreSQL, REST/HATEOAS</w:t>
             </w:r>
           </w:p>
           <w:p>
@@ -1818,12 +1475,24 @@
             <w:pPr>
               <w:rPr>
                 <w:rFonts w:cstheme="minorHAnsi"/>
+                <w:i/>
                 <w:lang w:val="en-US"/>
               </w:rPr>
             </w:pPr>
             <w:r>
               <w:rPr>
                 <w:rFonts w:cstheme="minorHAnsi"/>
+                <w:i/>
+                <w:sz w:val="6"/>
+                <w:szCs w:val="6"/>
+                <w:lang w:val="en-US"/>
+              </w:rPr>
+              <w:br/>
+            </w:r>
+            <w:r>
+              <w:rPr>
+                <w:rFonts w:cstheme="minorHAnsi"/>
+                <w:i/>
                 <w:lang w:val="en-US"/>
               </w:rPr>
               <w:t>And many other projects…</w:t>
@@ -1846,21 +1515,7 @@
               <w:rPr>
                 <w:rStyle w:val="ab"/>
               </w:rPr>
-              <w:t xml:space="preserve">AFK </w:t>
-            </w:r>
-            <w:proofErr w:type="spellStart"/>
-            <w:r>
-              <w:rPr>
-                <w:rStyle w:val="ab"/>
-              </w:rPr>
-              <w:t>Sistema</w:t>
-            </w:r>
-            <w:proofErr w:type="spellEnd"/>
-            <w:r>
-              <w:rPr>
-                <w:rStyle w:val="ab"/>
-              </w:rPr>
-              <w:t>, Russia</w:t>
+              <w:t>AFK Sistema, Russia</w:t>
             </w:r>
           </w:p>
           <w:p>
@@ -2118,6 +1773,7 @@
                 <w:smallCaps/>
                 <w:spacing w:val="5"/>
                 <w:sz w:val="28"/>
+                <w:lang w:val="en-US"/>
               </w:rPr>
             </w:pPr>
             <w:r>
@@ -2494,6 +2150,15 @@
               <w:pStyle w:val="2"/>
               <w:outlineLvl w:val="1"/>
               <w:rPr>
+                <w:lang w:val="en-US"/>
+              </w:rPr>
+            </w:pPr>
+          </w:p>
+          <w:p>
+            <w:pPr>
+              <w:pStyle w:val="2"/>
+              <w:outlineLvl w:val="1"/>
+              <w:rPr>
                 <w:sz w:val="20"/>
                 <w:szCs w:val="20"/>
                 <w:lang w:val="en-US"/>
@@ -2532,17 +2197,8 @@
                 <w:rFonts w:ascii="Segoe UI" w:hAnsi="Segoe UI" w:cs="Segoe UI"/>
                 <w:lang w:val="en-US"/>
               </w:rPr>
-              <w:t>/</w:t>
-            </w:r>
-            <w:proofErr w:type="spellStart"/>
-            <w:r>
-              <w:rPr>
-                <w:rFonts w:ascii="Segoe UI" w:hAnsi="Segoe UI" w:cs="Segoe UI"/>
-                <w:lang w:val="en-US"/>
-              </w:rPr>
-              <w:t>skype</w:t>
-            </w:r>
-            <w:proofErr w:type="spellEnd"/>
+              <w:t>/skype</w:t>
+            </w:r>
             <w:r>
               <w:rPr>
                 <w:rFonts w:ascii="Segoe UI" w:hAnsi="Segoe UI" w:cs="Segoe UI"/>
@@ -2570,24 +2226,14 @@
                 <w:lang w:val="en-US"/>
               </w:rPr>
             </w:pPr>
-            <w:proofErr w:type="spellStart"/>
             <w:r>
               <w:rPr>
                 <w:rFonts w:ascii="Segoe UI" w:hAnsi="Segoe UI" w:cs="Segoe UI"/>
                 <w:lang w:val="en-US"/>
               </w:rPr>
-              <w:t>github</w:t>
-            </w:r>
-            <w:proofErr w:type="spellEnd"/>
-            <w:r>
-              <w:rPr>
-                <w:rFonts w:ascii="Segoe UI" w:hAnsi="Segoe UI" w:cs="Segoe UI"/>
-                <w:lang w:val="en-US"/>
-              </w:rPr>
-              <w:t xml:space="preserve">: </w:t>
+              <w:t xml:space="preserve">github: </w:t>
             </w:r>
             <w:hyperlink r:id="rId6" w:history="1">
-              <w:proofErr w:type="spellStart"/>
               <w:r>
                 <w:rPr>
                   <w:rStyle w:val="a5"/>
@@ -2598,7 +2244,6 @@
                 </w:rPr>
                 <w:t>altrusl</w:t>
               </w:r>
-              <w:proofErr w:type="spellEnd"/>
             </w:hyperlink>
           </w:p>
           <w:p>
@@ -2625,42 +2270,12 @@
                   <w:szCs w:val="24"/>
                   <w:lang w:val="en-US"/>
                 </w:rPr>
-                <w:t>altrusl.github.io/</w:t>
-              </w:r>
-              <w:proofErr w:type="spellStart"/>
-              <w:r>
-                <w:rPr>
-                  <w:rStyle w:val="a5"/>
-                  <w:rFonts w:ascii="Segoe UI" w:hAnsi="Segoe UI" w:cs="Segoe UI"/>
-                  <w:sz w:val="24"/>
-                  <w:szCs w:val="24"/>
-                  <w:lang w:val="en-US"/>
-                </w:rPr>
-                <w:t>cv</w:t>
-              </w:r>
-              <w:proofErr w:type="spellEnd"/>
-              <w:r>
-                <w:rPr>
-                  <w:rStyle w:val="a5"/>
-                  <w:rFonts w:ascii="Segoe UI" w:hAnsi="Segoe UI" w:cs="Segoe UI"/>
-                  <w:sz w:val="24"/>
-                  <w:szCs w:val="24"/>
-                  <w:lang w:val="en-US"/>
-                </w:rPr>
-                <w:t>/</w:t>
+                <w:t>altrusl.github.io/cv/</w:t>
               </w:r>
             </w:hyperlink>
           </w:p>
           <w:p>
             <w:pPr>
-              <w:rPr>
-                <w:sz w:val="22"/>
-                <w:lang w:val="en-US"/>
-              </w:rPr>
-            </w:pPr>
-          </w:p>
-          <w:p>
-            <w:pPr>
               <w:ind w:left="-108"/>
               <w:rPr>
                 <w:rStyle w:val="ac"/>
@@ -2678,16 +2293,25 @@
                 <w:lang w:val="en-US"/>
               </w:rPr>
             </w:pPr>
-            <w:r>
+          </w:p>
+          <w:p>
+            <w:pPr>
+              <w:ind w:left="-108"/>
               <w:rPr>
                 <w:rStyle w:val="ac"/>
                 <w:color w:val="00B0F0"/>
                 <w:lang w:val="en-US"/>
               </w:rPr>
+            </w:pPr>
+            <w:r>
+              <w:rPr>
+                <w:rStyle w:val="ac"/>
+                <w:color w:val="00B0F0"/>
+                <w:lang w:val="en-US"/>
+              </w:rPr>
               <w:t xml:space="preserve">Top rated (100% JSS) developer on </w:t>
             </w:r>
             <w:hyperlink r:id="rId8" w:history="1">
-              <w:proofErr w:type="spellStart"/>
               <w:r>
                 <w:rPr>
                   <w:rStyle w:val="ac"/>
@@ -2697,7 +2321,6 @@
                 </w:rPr>
                 <w:t>Upwork</w:t>
               </w:r>
-              <w:proofErr w:type="spellEnd"/>
             </w:hyperlink>
           </w:p>
           <w:p>

--- a/CV.docx
+++ b/CV.docx
@@ -443,7 +443,21 @@
               <w:rPr>
                 <w:lang w:val="en-US"/>
               </w:rPr>
-              <w:t>Matchbets.com is a legal licensed online sportsbook focused on the North American market. Applications of this kind place high demands on the security, reliability, performance and scalability of the system.</w:t>
+              <w:t xml:space="preserve">Matchbets.com is a legal licensed online </w:t>
+            </w:r>
+            <w:proofErr w:type="spellStart"/>
+            <w:r>
+              <w:rPr>
+                <w:lang w:val="en-US"/>
+              </w:rPr>
+              <w:t>sportsbook</w:t>
+            </w:r>
+            <w:proofErr w:type="spellEnd"/>
+            <w:r>
+              <w:rPr>
+                <w:lang w:val="en-US"/>
+              </w:rPr>
+              <w:t xml:space="preserve"> focused on the North American market. Applications of this kind place high demands on the security, reliability, performance and scalability of the system.</w:t>
             </w:r>
             <w:r>
               <w:rPr>
@@ -479,8 +493,23 @@
               <w:rPr>
                 <w:lang w:val="en-US"/>
               </w:rPr>
-              <w:t xml:space="preserve">and developed the core of the system (Java, Vue.js, PHP, MySQL/Aurora), integrated it with </w:t>
-            </w:r>
+              <w:t xml:space="preserve">and developed the core of the system (Java, Vue.js, PHP, </w:t>
+            </w:r>
+            <w:proofErr w:type="spellStart"/>
+            <w:r>
+              <w:rPr>
+                <w:lang w:val="en-US"/>
+              </w:rPr>
+              <w:t>MySQL</w:t>
+            </w:r>
+            <w:proofErr w:type="spellEnd"/>
+            <w:r>
+              <w:rPr>
+                <w:lang w:val="en-US"/>
+              </w:rPr>
+              <w:t xml:space="preserve">/Aurora), integrated it with </w:t>
+            </w:r>
+            <w:proofErr w:type="spellStart"/>
             <w:r>
               <w:rPr>
                 <w:lang w:val="en-US"/>
@@ -491,7 +520,28 @@
               <w:rPr>
                 <w:lang w:val="en-US"/>
               </w:rPr>
-              <w:t xml:space="preserve">radar and LSports </w:t>
+              <w:t>radar</w:t>
+            </w:r>
+            <w:proofErr w:type="spellEnd"/>
+            <w:r>
+              <w:rPr>
+                <w:lang w:val="en-US"/>
+              </w:rPr>
+              <w:t xml:space="preserve"> and </w:t>
+            </w:r>
+            <w:proofErr w:type="spellStart"/>
+            <w:r>
+              <w:rPr>
+                <w:lang w:val="en-US"/>
+              </w:rPr>
+              <w:t>LSports</w:t>
+            </w:r>
+            <w:proofErr w:type="spellEnd"/>
+            <w:r>
+              <w:rPr>
+                <w:lang w:val="en-US"/>
+              </w:rPr>
+              <w:t xml:space="preserve"> </w:t>
             </w:r>
             <w:r>
               <w:rPr>
@@ -503,7 +553,21 @@
               <w:rPr>
                 <w:lang w:val="en-US"/>
               </w:rPr>
-              <w:t>providers (Java, RabbitMQ), and various payment processors</w:t>
+              <w:t xml:space="preserve">providers (Java, </w:t>
+            </w:r>
+            <w:proofErr w:type="spellStart"/>
+            <w:r>
+              <w:rPr>
+                <w:lang w:val="en-US"/>
+              </w:rPr>
+              <w:t>RabbitMQ</w:t>
+            </w:r>
+            <w:proofErr w:type="spellEnd"/>
+            <w:r>
+              <w:rPr>
+                <w:lang w:val="en-US"/>
+              </w:rPr>
+              <w:t>), and various payment processors</w:t>
             </w:r>
             <w:r>
               <w:rPr>
@@ -511,12 +575,56 @@
               </w:rPr>
               <w:t xml:space="preserve"> (</w:t>
             </w:r>
-            <w:r>
-              <w:rPr>
-                <w:lang w:val="en-US"/>
-              </w:rPr>
-              <w:t>MoneyMatrix, iPayTotlal, PayPal, Coinbase, EcoPayz</w:t>
-            </w:r>
+            <w:proofErr w:type="spellStart"/>
+            <w:r>
+              <w:rPr>
+                <w:lang w:val="en-US"/>
+              </w:rPr>
+              <w:t>MoneyMatrix</w:t>
+            </w:r>
+            <w:proofErr w:type="spellEnd"/>
+            <w:r>
+              <w:rPr>
+                <w:lang w:val="en-US"/>
+              </w:rPr>
+              <w:t xml:space="preserve">, </w:t>
+            </w:r>
+            <w:proofErr w:type="spellStart"/>
+            <w:r>
+              <w:rPr>
+                <w:lang w:val="en-US"/>
+              </w:rPr>
+              <w:t>iPayTotlal</w:t>
+            </w:r>
+            <w:proofErr w:type="spellEnd"/>
+            <w:r>
+              <w:rPr>
+                <w:lang w:val="en-US"/>
+              </w:rPr>
+              <w:t xml:space="preserve">, PayPal, </w:t>
+            </w:r>
+            <w:proofErr w:type="spellStart"/>
+            <w:r>
+              <w:rPr>
+                <w:lang w:val="en-US"/>
+              </w:rPr>
+              <w:t>Coinbase</w:t>
+            </w:r>
+            <w:proofErr w:type="spellEnd"/>
+            <w:r>
+              <w:rPr>
+                <w:lang w:val="en-US"/>
+              </w:rPr>
+              <w:t xml:space="preserve">, </w:t>
+            </w:r>
+            <w:proofErr w:type="spellStart"/>
+            <w:r>
+              <w:rPr>
+                <w:lang w:val="en-US"/>
+              </w:rPr>
+              <w:t>EcoPayz</w:t>
+            </w:r>
+            <w:proofErr w:type="spellEnd"/>
             <w:r>
               <w:rPr>
                 <w:lang w:val="en-US"/>
@@ -603,7 +711,21 @@
               <w:rPr>
                 <w:lang w:val="en-US"/>
               </w:rPr>
-              <w:t xml:space="preserve">and DevOps </w:t>
+              <w:t xml:space="preserve">and </w:t>
+            </w:r>
+            <w:proofErr w:type="spellStart"/>
+            <w:r>
+              <w:rPr>
+                <w:lang w:val="en-US"/>
+              </w:rPr>
+              <w:t>DevOps</w:t>
+            </w:r>
+            <w:proofErr w:type="spellEnd"/>
+            <w:r>
+              <w:rPr>
+                <w:lang w:val="en-US"/>
+              </w:rPr>
+              <w:t xml:space="preserve"> </w:t>
             </w:r>
             <w:r>
               <w:rPr>
@@ -957,7 +1079,43 @@
                 <w:szCs w:val="24"/>
                 <w:lang w:val="en-US"/>
               </w:rPr>
-              <w:t>: OOD/OOP, J2EE, REST API, UML, Git, CI/CD, SaaS, PWA, UI/UX, Android SDK, Web Services, SOAP</w:t>
+              <w:t xml:space="preserve">: OOD/OOP, J2EE, REST API, UML, </w:t>
+            </w:r>
+            <w:proofErr w:type="spellStart"/>
+            <w:r>
+              <w:rPr>
+                <w:sz w:val="24"/>
+                <w:szCs w:val="24"/>
+                <w:lang w:val="en-US"/>
+              </w:rPr>
+              <w:t>Git</w:t>
+            </w:r>
+            <w:proofErr w:type="spellEnd"/>
+            <w:r>
+              <w:rPr>
+                <w:sz w:val="24"/>
+                <w:szCs w:val="24"/>
+                <w:lang w:val="en-US"/>
+              </w:rPr>
+              <w:t xml:space="preserve">, CI/CD, </w:t>
+            </w:r>
+            <w:proofErr w:type="spellStart"/>
+            <w:r>
+              <w:rPr>
+                <w:sz w:val="24"/>
+                <w:szCs w:val="24"/>
+                <w:lang w:val="en-US"/>
+              </w:rPr>
+              <w:t>SaaS</w:t>
+            </w:r>
+            <w:proofErr w:type="spellEnd"/>
+            <w:r>
+              <w:rPr>
+                <w:sz w:val="24"/>
+                <w:szCs w:val="24"/>
+                <w:lang w:val="en-US"/>
+              </w:rPr>
+              <w:t>, PWA, UI/UX, Android SDK, Web Services, SOAP</w:t>
             </w:r>
             <w:r>
               <w:rPr>
@@ -1000,7 +1158,79 @@
                 <w:szCs w:val="24"/>
                 <w:lang w:val="en-US"/>
               </w:rPr>
-              <w:t>: Oracle, MySQL, PosgreSQL, Aurora, DynamoDB, NoSQL, Firebase, MongoDB, CouchDB</w:t>
+              <w:t xml:space="preserve">: Oracle, </w:t>
+            </w:r>
+            <w:proofErr w:type="spellStart"/>
+            <w:r>
+              <w:rPr>
+                <w:sz w:val="24"/>
+                <w:szCs w:val="24"/>
+                <w:lang w:val="en-US"/>
+              </w:rPr>
+              <w:t>MySQL</w:t>
+            </w:r>
+            <w:proofErr w:type="spellEnd"/>
+            <w:r>
+              <w:rPr>
+                <w:sz w:val="24"/>
+                <w:szCs w:val="24"/>
+                <w:lang w:val="en-US"/>
+              </w:rPr>
+              <w:t xml:space="preserve">, </w:t>
+            </w:r>
+            <w:proofErr w:type="spellStart"/>
+            <w:r>
+              <w:rPr>
+                <w:sz w:val="24"/>
+                <w:szCs w:val="24"/>
+                <w:lang w:val="en-US"/>
+              </w:rPr>
+              <w:t>PosgreSQL</w:t>
+            </w:r>
+            <w:proofErr w:type="spellEnd"/>
+            <w:r>
+              <w:rPr>
+                <w:sz w:val="24"/>
+                <w:szCs w:val="24"/>
+                <w:lang w:val="en-US"/>
+              </w:rPr>
+              <w:t xml:space="preserve">, Aurora, </w:t>
+            </w:r>
+            <w:proofErr w:type="spellStart"/>
+            <w:r>
+              <w:rPr>
+                <w:sz w:val="24"/>
+                <w:szCs w:val="24"/>
+                <w:lang w:val="en-US"/>
+              </w:rPr>
+              <w:t>DynamoDB</w:t>
+            </w:r>
+            <w:proofErr w:type="spellEnd"/>
+            <w:r>
+              <w:rPr>
+                <w:sz w:val="24"/>
+                <w:szCs w:val="24"/>
+                <w:lang w:val="en-US"/>
+              </w:rPr>
+              <w:t xml:space="preserve">, NoSQL, Firebase, </w:t>
+            </w:r>
+            <w:proofErr w:type="spellStart"/>
+            <w:r>
+              <w:rPr>
+                <w:sz w:val="24"/>
+                <w:szCs w:val="24"/>
+                <w:lang w:val="en-US"/>
+              </w:rPr>
+              <w:t>MongoDB</w:t>
+            </w:r>
+            <w:proofErr w:type="spellEnd"/>
+            <w:r>
+              <w:rPr>
+                <w:sz w:val="24"/>
+                <w:szCs w:val="24"/>
+                <w:lang w:val="en-US"/>
+              </w:rPr>
+              <w:t>, CouchDB</w:t>
             </w:r>
           </w:p>
           <w:p>
@@ -1053,21 +1283,59 @@
               </w:rPr>
               <w:t xml:space="preserve">, </w:t>
             </w:r>
-            <w:r>
-              <w:rPr>
-                <w:sz w:val="24"/>
-                <w:szCs w:val="24"/>
-                <w:lang w:val="en-US"/>
-              </w:rPr>
-              <w:t xml:space="preserve">WebLogic, Spring, CodeIgniter, </w:t>
-            </w:r>
-            <w:r>
-              <w:rPr>
-                <w:sz w:val="24"/>
-                <w:szCs w:val="24"/>
-                <w:lang w:val="en-US"/>
-              </w:rPr>
-              <w:t xml:space="preserve">Laravel, </w:t>
+            <w:proofErr w:type="spellStart"/>
+            <w:r>
+              <w:rPr>
+                <w:sz w:val="24"/>
+                <w:szCs w:val="24"/>
+                <w:lang w:val="en-US"/>
+              </w:rPr>
+              <w:t>WebLogic</w:t>
+            </w:r>
+            <w:proofErr w:type="spellEnd"/>
+            <w:r>
+              <w:rPr>
+                <w:sz w:val="24"/>
+                <w:szCs w:val="24"/>
+                <w:lang w:val="en-US"/>
+              </w:rPr>
+              <w:t xml:space="preserve">, Spring, </w:t>
+            </w:r>
+            <w:proofErr w:type="spellStart"/>
+            <w:r>
+              <w:rPr>
+                <w:sz w:val="24"/>
+                <w:szCs w:val="24"/>
+                <w:lang w:val="en-US"/>
+              </w:rPr>
+              <w:t>CodeIgniter</w:t>
+            </w:r>
+            <w:proofErr w:type="spellEnd"/>
+            <w:r>
+              <w:rPr>
+                <w:sz w:val="24"/>
+                <w:szCs w:val="24"/>
+                <w:lang w:val="en-US"/>
+              </w:rPr>
+              <w:t xml:space="preserve">, </w:t>
+            </w:r>
+            <w:proofErr w:type="spellStart"/>
+            <w:r>
+              <w:rPr>
+                <w:sz w:val="24"/>
+                <w:szCs w:val="24"/>
+                <w:lang w:val="en-US"/>
+              </w:rPr>
+              <w:t>Laravel</w:t>
+            </w:r>
+            <w:proofErr w:type="spellEnd"/>
+            <w:r>
+              <w:rPr>
+                <w:sz w:val="24"/>
+                <w:szCs w:val="24"/>
+                <w:lang w:val="en-US"/>
+              </w:rPr>
+              <w:t xml:space="preserve">, </w:t>
             </w:r>
             <w:r>
               <w:rPr>
@@ -1083,8 +1351,18 @@
                 <w:szCs w:val="24"/>
                 <w:lang w:val="en-US"/>
               </w:rPr>
-              <w:t>, Blockchain</w:t>
-            </w:r>
+              <w:t xml:space="preserve">, </w:t>
+            </w:r>
+            <w:proofErr w:type="spellStart"/>
+            <w:r>
+              <w:rPr>
+                <w:sz w:val="24"/>
+                <w:szCs w:val="24"/>
+                <w:lang w:val="en-US"/>
+              </w:rPr>
+              <w:t>Blockchain</w:t>
+            </w:r>
+            <w:proofErr w:type="spellEnd"/>
           </w:p>
           <w:p>
             <w:pPr>
@@ -1296,20 +1574,130 @@
                 <w:lang w:val="en-US"/>
               </w:rPr>
             </w:pPr>
+            <w:proofErr w:type="spellStart"/>
             <w:r>
               <w:rPr>
                 <w:rFonts w:cstheme="minorHAnsi"/>
                 <w:u w:val="single"/>
                 <w:lang w:val="en-US"/>
               </w:rPr>
-              <w:t>Surebet scannet/bot automation</w:t>
-            </w:r>
-            <w:r>
-              <w:rPr>
-                <w:rFonts w:cstheme="minorHAnsi"/>
-                <w:lang w:val="en-US"/>
-              </w:rPr>
-              <w:t>: Software system that scraps in real-time data from online sportsbooks and runs surebet (arbitrage) and other strategies to analyze and find most valuable bets. Contains a betting automation bot (Puppeteer) which automatically places bets on selected sportsbooks.</w:t>
+              <w:t>Surebet</w:t>
+            </w:r>
+            <w:proofErr w:type="spellEnd"/>
+            <w:r>
+              <w:rPr>
+                <w:rFonts w:cstheme="minorHAnsi"/>
+                <w:u w:val="single"/>
+                <w:lang w:val="en-US"/>
+              </w:rPr>
+              <w:t xml:space="preserve"> </w:t>
+            </w:r>
+            <w:proofErr w:type="spellStart"/>
+            <w:r>
+              <w:rPr>
+                <w:rFonts w:cstheme="minorHAnsi"/>
+                <w:u w:val="single"/>
+                <w:lang w:val="en-US"/>
+              </w:rPr>
+              <w:t>scannet</w:t>
+            </w:r>
+            <w:proofErr w:type="spellEnd"/>
+            <w:r>
+              <w:rPr>
+                <w:rFonts w:cstheme="minorHAnsi"/>
+                <w:u w:val="single"/>
+                <w:lang w:val="en-US"/>
+              </w:rPr>
+              <w:t>/</w:t>
+            </w:r>
+            <w:proofErr w:type="spellStart"/>
+            <w:r>
+              <w:rPr>
+                <w:rFonts w:cstheme="minorHAnsi"/>
+                <w:u w:val="single"/>
+                <w:lang w:val="en-US"/>
+              </w:rPr>
+              <w:t>bot</w:t>
+            </w:r>
+            <w:proofErr w:type="spellEnd"/>
+            <w:r>
+              <w:rPr>
+                <w:rFonts w:cstheme="minorHAnsi"/>
+                <w:u w:val="single"/>
+                <w:lang w:val="en-US"/>
+              </w:rPr>
+              <w:t xml:space="preserve"> automation</w:t>
+            </w:r>
+            <w:r>
+              <w:rPr>
+                <w:rFonts w:cstheme="minorHAnsi"/>
+                <w:lang w:val="en-US"/>
+              </w:rPr>
+              <w:t xml:space="preserve">: Software system that scraps in real-time data from online </w:t>
+            </w:r>
+            <w:proofErr w:type="spellStart"/>
+            <w:r>
+              <w:rPr>
+                <w:rFonts w:cstheme="minorHAnsi"/>
+                <w:lang w:val="en-US"/>
+              </w:rPr>
+              <w:t>sportsbooks</w:t>
+            </w:r>
+            <w:proofErr w:type="spellEnd"/>
+            <w:r>
+              <w:rPr>
+                <w:rFonts w:cstheme="minorHAnsi"/>
+                <w:lang w:val="en-US"/>
+              </w:rPr>
+              <w:t xml:space="preserve"> and runs </w:t>
+            </w:r>
+            <w:proofErr w:type="spellStart"/>
+            <w:r>
+              <w:rPr>
+                <w:rFonts w:cstheme="minorHAnsi"/>
+                <w:lang w:val="en-US"/>
+              </w:rPr>
+              <w:t>surebet</w:t>
+            </w:r>
+            <w:proofErr w:type="spellEnd"/>
+            <w:r>
+              <w:rPr>
+                <w:rFonts w:cstheme="minorHAnsi"/>
+                <w:lang w:val="en-US"/>
+              </w:rPr>
+              <w:t xml:space="preserve"> (arbitrage) and other strategies to analyze and find most valuable bets. Contains a betting automation </w:t>
+            </w:r>
+            <w:proofErr w:type="spellStart"/>
+            <w:r>
+              <w:rPr>
+                <w:rFonts w:cstheme="minorHAnsi"/>
+                <w:lang w:val="en-US"/>
+              </w:rPr>
+              <w:t>bot</w:t>
+            </w:r>
+            <w:proofErr w:type="spellEnd"/>
+            <w:r>
+              <w:rPr>
+                <w:rFonts w:cstheme="minorHAnsi"/>
+                <w:lang w:val="en-US"/>
+              </w:rPr>
+              <w:t xml:space="preserve"> (Puppeteer) which automatically places bets on selected </w:t>
+            </w:r>
+            <w:proofErr w:type="spellStart"/>
+            <w:r>
+              <w:rPr>
+                <w:rFonts w:cstheme="minorHAnsi"/>
+                <w:lang w:val="en-US"/>
+              </w:rPr>
+              <w:t>sportsbooks</w:t>
+            </w:r>
+            <w:proofErr w:type="spellEnd"/>
+            <w:r>
+              <w:rPr>
+                <w:rFonts w:cstheme="minorHAnsi"/>
+                <w:lang w:val="en-US"/>
+              </w:rPr>
+              <w:t>.</w:t>
             </w:r>
             <w:r>
               <w:rPr>
@@ -1336,8 +1724,9 @@
                 <w:shd w:val="clear" w:color="auto" w:fill="FFFFFF"/>
                 <w:lang w:val="en-US"/>
               </w:rPr>
-              <w:t>The system runs on Hetzner Cloud, with thousands of concurrent asynchronous threads fetching and analyzing gigabytes of data every minute. Bypasses sportsbooks’ anti-bot protection. For searching suitable strategies for value bets Big Data and mathematical modeling methods were utilized.</w:t>
-            </w:r>
+              <w:t xml:space="preserve">The system runs on </w:t>
+            </w:r>
+            <w:proofErr w:type="spellStart"/>
             <w:r>
               <w:rPr>
                 <w:rFonts w:cstheme="minorHAnsi"/>
@@ -1345,6 +1734,65 @@
                 <w:shd w:val="clear" w:color="auto" w:fill="FFFFFF"/>
                 <w:lang w:val="en-US"/>
               </w:rPr>
+              <w:t>Hetzner</w:t>
+            </w:r>
+            <w:proofErr w:type="spellEnd"/>
+            <w:r>
+              <w:rPr>
+                <w:rFonts w:cstheme="minorHAnsi"/>
+                <w:szCs w:val="26"/>
+                <w:shd w:val="clear" w:color="auto" w:fill="FFFFFF"/>
+                <w:lang w:val="en-US"/>
+              </w:rPr>
+              <w:t xml:space="preserve"> Cloud, with thousands of concurrent asynchronous threads fetching and analyzing gigabytes of data every minute. Bypasses </w:t>
+            </w:r>
+            <w:proofErr w:type="spellStart"/>
+            <w:r>
+              <w:rPr>
+                <w:rFonts w:cstheme="minorHAnsi"/>
+                <w:szCs w:val="26"/>
+                <w:shd w:val="clear" w:color="auto" w:fill="FFFFFF"/>
+                <w:lang w:val="en-US"/>
+              </w:rPr>
+              <w:t>sportsbooks</w:t>
+            </w:r>
+            <w:proofErr w:type="spellEnd"/>
+            <w:r>
+              <w:rPr>
+                <w:rFonts w:cstheme="minorHAnsi"/>
+                <w:szCs w:val="26"/>
+                <w:shd w:val="clear" w:color="auto" w:fill="FFFFFF"/>
+                <w:lang w:val="en-US"/>
+              </w:rPr>
+              <w:t>’ anti-</w:t>
+            </w:r>
+            <w:proofErr w:type="spellStart"/>
+            <w:r>
+              <w:rPr>
+                <w:rFonts w:cstheme="minorHAnsi"/>
+                <w:szCs w:val="26"/>
+                <w:shd w:val="clear" w:color="auto" w:fill="FFFFFF"/>
+                <w:lang w:val="en-US"/>
+              </w:rPr>
+              <w:t>bot</w:t>
+            </w:r>
+            <w:proofErr w:type="spellEnd"/>
+            <w:r>
+              <w:rPr>
+                <w:rFonts w:cstheme="minorHAnsi"/>
+                <w:szCs w:val="26"/>
+                <w:shd w:val="clear" w:color="auto" w:fill="FFFFFF"/>
+                <w:lang w:val="en-US"/>
+              </w:rPr>
+              <w:t xml:space="preserve"> protection. For searching suitable strategies for value bets Big Data and mathematical modeling methods were utilized.</w:t>
+            </w:r>
+            <w:r>
+              <w:rPr>
+                <w:rFonts w:cstheme="minorHAnsi"/>
+                <w:szCs w:val="26"/>
+                <w:shd w:val="clear" w:color="auto" w:fill="FFFFFF"/>
+                <w:lang w:val="en-US"/>
+              </w:rPr>
               <w:br/>
             </w:r>
           </w:p>
@@ -1355,6 +1803,7 @@
                 <w:lang w:val="en-US"/>
               </w:rPr>
             </w:pPr>
+            <w:proofErr w:type="spellStart"/>
             <w:r>
               <w:rPr>
                 <w:rFonts w:cstheme="minorHAnsi"/>
@@ -1363,6 +1812,7 @@
               </w:rPr>
               <w:t>SiFC</w:t>
             </w:r>
+            <w:proofErr w:type="spellEnd"/>
             <w:r>
               <w:rPr>
                 <w:rFonts w:cstheme="minorHAnsi"/>
@@ -1436,7 +1886,23 @@
                 <w:rFonts w:cstheme="minorHAnsi"/>
                 <w:lang w:val="en-US"/>
               </w:rPr>
-              <w:t xml:space="preserve"> SOAP, PostgreSQL, REST/HATEOAS</w:t>
+              <w:t xml:space="preserve"> SOAP, </w:t>
+            </w:r>
+            <w:proofErr w:type="spellStart"/>
+            <w:r>
+              <w:rPr>
+                <w:rFonts w:cstheme="minorHAnsi"/>
+                <w:lang w:val="en-US"/>
+              </w:rPr>
+              <w:t>PostgreSQL</w:t>
+            </w:r>
+            <w:proofErr w:type="spellEnd"/>
+            <w:r>
+              <w:rPr>
+                <w:rFonts w:cstheme="minorHAnsi"/>
+                <w:lang w:val="en-US"/>
+              </w:rPr>
+              <w:t>, REST/HATEOAS</w:t>
             </w:r>
           </w:p>
           <w:p>
@@ -1515,7 +1981,21 @@
               <w:rPr>
                 <w:rStyle w:val="ab"/>
               </w:rPr>
-              <w:t>AFK Sistema, Russia</w:t>
+              <w:t xml:space="preserve">AFK </w:t>
+            </w:r>
+            <w:proofErr w:type="spellStart"/>
+            <w:r>
+              <w:rPr>
+                <w:rStyle w:val="ab"/>
+              </w:rPr>
+              <w:t>Sistema</w:t>
+            </w:r>
+            <w:proofErr w:type="spellEnd"/>
+            <w:r>
+              <w:rPr>
+                <w:rStyle w:val="ab"/>
+              </w:rPr>
+              <w:t>, Russia</w:t>
             </w:r>
           </w:p>
           <w:p>
@@ -1932,7 +2412,27 @@
                 <w:szCs w:val="26"/>
                 <w:lang w:val="en-US"/>
               </w:rPr>
-              <w:t>AWA Certified Solutions Architect – Associate (2021)</w:t>
+              <w:t>AW</w:t>
+            </w:r>
+            <w:r>
+              <w:rPr>
+                <w:rStyle w:val="a6"/>
+                <w:b w:val="0"/>
+                <w:sz w:val="26"/>
+                <w:szCs w:val="26"/>
+                <w:lang w:val="en-US"/>
+              </w:rPr>
+              <w:t>S</w:t>
+            </w:r>
+            <w:r>
+              <w:rPr>
+                <w:rStyle w:val="a6"/>
+                <w:b w:val="0"/>
+                <w:sz w:val="26"/>
+                <w:szCs w:val="26"/>
+                <w:lang w:val="en-US"/>
+              </w:rPr>
+              <w:t xml:space="preserve"> Certified Solutions Architect – Associate (2021)</w:t>
             </w:r>
             <w:r>
               <w:rPr>
@@ -2197,8 +2697,17 @@
                 <w:rFonts w:ascii="Segoe UI" w:hAnsi="Segoe UI" w:cs="Segoe UI"/>
                 <w:lang w:val="en-US"/>
               </w:rPr>
-              <w:t>/skype</w:t>
-            </w:r>
+              <w:t>/</w:t>
+            </w:r>
+            <w:proofErr w:type="spellStart"/>
+            <w:r>
+              <w:rPr>
+                <w:rFonts w:ascii="Segoe UI" w:hAnsi="Segoe UI" w:cs="Segoe UI"/>
+                <w:lang w:val="en-US"/>
+              </w:rPr>
+              <w:t>skype</w:t>
+            </w:r>
+            <w:proofErr w:type="spellEnd"/>
             <w:r>
               <w:rPr>
                 <w:rFonts w:ascii="Segoe UI" w:hAnsi="Segoe UI" w:cs="Segoe UI"/>
@@ -2226,14 +2735,24 @@
                 <w:lang w:val="en-US"/>
               </w:rPr>
             </w:pPr>
+            <w:proofErr w:type="spellStart"/>
             <w:r>
               <w:rPr>
                 <w:rFonts w:ascii="Segoe UI" w:hAnsi="Segoe UI" w:cs="Segoe UI"/>
                 <w:lang w:val="en-US"/>
               </w:rPr>
-              <w:t xml:space="preserve">github: </w:t>
+              <w:t>github</w:t>
+            </w:r>
+            <w:proofErr w:type="spellEnd"/>
+            <w:r>
+              <w:rPr>
+                <w:rFonts w:ascii="Segoe UI" w:hAnsi="Segoe UI" w:cs="Segoe UI"/>
+                <w:lang w:val="en-US"/>
+              </w:rPr>
+              <w:t xml:space="preserve">: </w:t>
             </w:r>
             <w:hyperlink r:id="rId6" w:history="1">
+              <w:proofErr w:type="spellStart"/>
               <w:r>
                 <w:rPr>
                   <w:rStyle w:val="a5"/>
@@ -2244,6 +2763,7 @@
                 </w:rPr>
                 <w:t>altrusl</w:t>
               </w:r>
+              <w:proofErr w:type="spellEnd"/>
             </w:hyperlink>
           </w:p>
           <w:p>
@@ -2270,7 +2790,29 @@
                   <w:szCs w:val="24"/>
                   <w:lang w:val="en-US"/>
                 </w:rPr>
-                <w:t>altrusl.github.io/cv/</w:t>
+                <w:t>altrusl.github.io/</w:t>
+              </w:r>
+              <w:proofErr w:type="spellStart"/>
+              <w:r>
+                <w:rPr>
+                  <w:rStyle w:val="a5"/>
+                  <w:rFonts w:ascii="Segoe UI" w:hAnsi="Segoe UI" w:cs="Segoe UI"/>
+                  <w:sz w:val="24"/>
+                  <w:szCs w:val="24"/>
+                  <w:lang w:val="en-US"/>
+                </w:rPr>
+                <w:t>cv</w:t>
+              </w:r>
+              <w:proofErr w:type="spellEnd"/>
+              <w:r>
+                <w:rPr>
+                  <w:rStyle w:val="a5"/>
+                  <w:rFonts w:ascii="Segoe UI" w:hAnsi="Segoe UI" w:cs="Segoe UI"/>
+                  <w:sz w:val="24"/>
+                  <w:szCs w:val="24"/>
+                  <w:lang w:val="en-US"/>
+                </w:rPr>
+                <w:t>/</w:t>
               </w:r>
             </w:hyperlink>
           </w:p>
@@ -2312,6 +2854,7 @@
               <w:t xml:space="preserve">Top rated (100% JSS) developer on </w:t>
             </w:r>
             <w:hyperlink r:id="rId8" w:history="1">
+              <w:proofErr w:type="spellStart"/>
               <w:r>
                 <w:rPr>
                   <w:rStyle w:val="ac"/>
@@ -2321,6 +2864,7 @@
                 </w:rPr>
                 <w:t>Upwork</w:t>
               </w:r>
+              <w:proofErr w:type="spellEnd"/>
             </w:hyperlink>
           </w:p>
           <w:p>
